--- a/Daniel Gordon CV.docx
+++ b/Daniel Gordon CV.docx
@@ -17,19 +17,21 @@
         <w:tblLook w:val="0000" w:firstRow="0" w:lastRow="0" w:firstColumn="0" w:lastColumn="0" w:noHBand="0" w:noVBand="0"/>
       </w:tblPr>
       <w:tblGrid>
-        <w:gridCol w:w="3464"/>
-        <w:gridCol w:w="4259"/>
-        <w:gridCol w:w="566"/>
-        <w:gridCol w:w="270"/>
-        <w:gridCol w:w="99"/>
-        <w:gridCol w:w="270"/>
-        <w:gridCol w:w="90"/>
-        <w:gridCol w:w="171"/>
-        <w:gridCol w:w="99"/>
-        <w:gridCol w:w="90"/>
-        <w:gridCol w:w="180"/>
-        <w:gridCol w:w="180"/>
-        <w:gridCol w:w="1514"/>
+        <w:gridCol w:w="2392"/>
+        <w:gridCol w:w="5906"/>
+        <w:gridCol w:w="72"/>
+        <w:gridCol w:w="198"/>
+        <w:gridCol w:w="338"/>
+        <w:gridCol w:w="81"/>
+        <w:gridCol w:w="192"/>
+        <w:gridCol w:w="83"/>
+        <w:gridCol w:w="139"/>
+        <w:gridCol w:w="93"/>
+        <w:gridCol w:w="86"/>
+        <w:gridCol w:w="133"/>
+        <w:gridCol w:w="143"/>
+        <w:gridCol w:w="265"/>
+        <w:gridCol w:w="1131"/>
       </w:tblGrid>
       <w:tr>
         <w:trPr>
@@ -37,7 +39,7 @@
         </w:trPr>
         <w:tc>
           <w:tcPr>
-            <w:tcW w:w="3464" w:type="dxa"/>
+            <w:tcW w:w="2392" w:type="dxa"/>
           </w:tcPr>
           <w:p>
             <w:pPr>
@@ -52,7 +54,8 @@
         </w:tc>
         <w:tc>
           <w:tcPr>
-            <w:tcW w:w="4259" w:type="dxa"/>
+            <w:tcW w:w="5978" w:type="dxa"/>
+            <w:gridSpan w:val="2"/>
             <w:vMerge w:val="restart"/>
           </w:tcPr>
           <w:p>
@@ -78,26 +81,24 @@
               <w:spacing w:line="240" w:lineRule="auto"/>
               <w:jc w:val="center"/>
               <w:rPr>
-                <w:rFonts w:ascii="Palatino Linotype" w:hAnsi="Palatino Linotype"/>
-                <w:sz w:val="22"/>
-              </w:rPr>
-            </w:pPr>
-            <w:r>
-              <w:rPr>
                 <w:rStyle w:val="InternetLink"/>
                 <w:rFonts w:ascii="Palatino Linotype" w:hAnsi="Palatino Linotype"/>
                 <w:sz w:val="22"/>
                 <w:u w:val="none"/>
               </w:rPr>
-              <w:t>xkcd@cs.washington.edu</w:t>
-            </w:r>
-          </w:p>
-        </w:tc>
-        <w:tc>
-          <w:tcPr>
-            <w:tcW w:w="3529" w:type="dxa"/>
-            <w:gridSpan w:val="11"/>
-          </w:tcPr>
+            </w:pPr>
+            <w:hyperlink r:id="rId6" w:history="1">
+              <w:r>
+                <w:rPr>
+                  <w:rStyle w:val="Hyperlink"/>
+                  <w:rFonts w:ascii="Palatino Linotype" w:hAnsi="Palatino Linotype"/>
+                  <w:sz w:val="22"/>
+                  <w:lang w:bidi="en-US"/>
+                </w:rPr>
+                <w:t>xkcd@cs.washington.edu</w:t>
+              </w:r>
+            </w:hyperlink>
+          </w:p>
           <w:p>
             <w:pPr>
               <w:pStyle w:val="NormalWeb"/>
@@ -106,6 +107,24 @@
               <w:rPr>
                 <w:rFonts w:ascii="Palatino Linotype" w:hAnsi="Palatino Linotype"/>
                 <w:sz w:val="22"/>
+                <w:szCs w:val="22"/>
+              </w:rPr>
+            </w:pPr>
+          </w:p>
+        </w:tc>
+        <w:tc>
+          <w:tcPr>
+            <w:tcW w:w="2882" w:type="dxa"/>
+            <w:gridSpan w:val="12"/>
+          </w:tcPr>
+          <w:p>
+            <w:pPr>
+              <w:pStyle w:val="NormalWeb"/>
+              <w:spacing w:line="240" w:lineRule="auto"/>
+              <w:jc w:val="center"/>
+              <w:rPr>
+                <w:rFonts w:ascii="Palatino Linotype" w:hAnsi="Palatino Linotype"/>
+                <w:sz w:val="22"/>
               </w:rPr>
             </w:pPr>
           </w:p>
@@ -113,11 +132,11 @@
       </w:tr>
       <w:tr>
         <w:trPr>
-          <w:trHeight w:val="441"/>
+          <w:trHeight w:val="540"/>
         </w:trPr>
         <w:tc>
           <w:tcPr>
-            <w:tcW w:w="3464" w:type="dxa"/>
+            <w:tcW w:w="2392" w:type="dxa"/>
             <w:tcBorders>
               <w:bottom w:val="single" w:sz="4" w:space="0" w:color="auto"/>
             </w:tcBorders>
@@ -135,7 +154,8 @@
         </w:tc>
         <w:tc>
           <w:tcPr>
-            <w:tcW w:w="4259" w:type="dxa"/>
+            <w:tcW w:w="5978" w:type="dxa"/>
+            <w:gridSpan w:val="2"/>
             <w:vMerge/>
             <w:tcBorders>
               <w:bottom w:val="single" w:sz="4" w:space="0" w:color="D9D9D9"/>
@@ -157,8 +177,8 @@
         </w:tc>
         <w:tc>
           <w:tcPr>
-            <w:tcW w:w="3529" w:type="dxa"/>
-            <w:gridSpan w:val="11"/>
+            <w:tcW w:w="2882" w:type="dxa"/>
+            <w:gridSpan w:val="12"/>
             <w:tcBorders>
               <w:bottom w:val="single" w:sz="4" w:space="0" w:color="auto"/>
             </w:tcBorders>
@@ -182,8 +202,8 @@
         </w:trPr>
         <w:tc>
           <w:tcPr>
-            <w:tcW w:w="9378" w:type="dxa"/>
-            <w:gridSpan w:val="10"/>
+            <w:tcW w:w="9580" w:type="dxa"/>
+            <w:gridSpan w:val="11"/>
             <w:tcBorders>
               <w:top w:val="single" w:sz="4" w:space="0" w:color="auto"/>
             </w:tcBorders>
@@ -196,6 +216,7 @@
               <w:rPr>
                 <w:rFonts w:ascii="Palatino Linotype" w:hAnsi="Palatino Linotype"/>
                 <w:sz w:val="22"/>
+                <w:szCs w:val="22"/>
               </w:rPr>
             </w:pPr>
           </w:p>
@@ -220,8 +241,8 @@
         </w:tc>
         <w:tc>
           <w:tcPr>
-            <w:tcW w:w="1874" w:type="dxa"/>
-            <w:gridSpan w:val="3"/>
+            <w:tcW w:w="1672" w:type="dxa"/>
+            <w:gridSpan w:val="4"/>
             <w:tcBorders>
               <w:top w:val="single" w:sz="4" w:space="0" w:color="D9D9D9"/>
             </w:tcBorders>
@@ -229,6 +250,7 @@
           <w:p>
             <w:pPr>
               <w:pStyle w:val="NormalWeb"/>
+              <w:spacing w:line="240" w:lineRule="auto"/>
               <w:rPr>
                 <w:rFonts w:ascii="Palatino Linotype" w:hAnsi="Palatino Linotype"/>
                 <w:sz w:val="22"/>
@@ -243,8 +265,8 @@
         </w:trPr>
         <w:tc>
           <w:tcPr>
-            <w:tcW w:w="8928" w:type="dxa"/>
-            <w:gridSpan w:val="6"/>
+            <w:tcW w:w="9179" w:type="dxa"/>
+            <w:gridSpan w:val="7"/>
           </w:tcPr>
           <w:p>
             <w:pPr>
@@ -253,6 +275,7 @@
                 <w:tab w:val="left" w:pos="180"/>
                 <w:tab w:val="left" w:pos="360"/>
               </w:tabs>
+              <w:spacing w:line="240" w:lineRule="auto"/>
               <w:rPr>
                 <w:rFonts w:ascii="Palatino Linotype" w:hAnsi="Palatino Linotype"/>
               </w:rPr>
@@ -273,6 +296,7 @@
               <w:tabs>
                 <w:tab w:val="left" w:pos="360"/>
               </w:tabs>
+              <w:spacing w:line="240" w:lineRule="auto"/>
               <w:rPr>
                 <w:rFonts w:ascii="Palatino Linotype" w:hAnsi="Palatino Linotype"/>
               </w:rPr>
@@ -317,12 +341,13 @@
         </w:tc>
         <w:tc>
           <w:tcPr>
-            <w:tcW w:w="2324" w:type="dxa"/>
-            <w:gridSpan w:val="7"/>
+            <w:tcW w:w="2073" w:type="dxa"/>
+            <w:gridSpan w:val="8"/>
           </w:tcPr>
           <w:p>
             <w:pPr>
               <w:pStyle w:val="NormalWeb"/>
+              <w:spacing w:line="240" w:lineRule="auto"/>
               <w:jc w:val="right"/>
               <w:rPr>
                 <w:rFonts w:ascii="Palatino Linotype" w:hAnsi="Palatino Linotype"/>
@@ -343,8 +368,8 @@
         </w:trPr>
         <w:tc>
           <w:tcPr>
-            <w:tcW w:w="8928" w:type="dxa"/>
-            <w:gridSpan w:val="6"/>
+            <w:tcW w:w="9179" w:type="dxa"/>
+            <w:gridSpan w:val="7"/>
           </w:tcPr>
           <w:p>
             <w:pPr>
@@ -353,6 +378,7 @@
                 <w:tab w:val="left" w:pos="180"/>
                 <w:tab w:val="left" w:pos="360"/>
               </w:tabs>
+              <w:spacing w:line="240" w:lineRule="auto"/>
               <w:rPr>
                 <w:rFonts w:ascii="Palatino Linotype" w:hAnsi="Palatino Linotype"/>
                 <w:b/>
@@ -377,6 +403,7 @@
                 <w:tab w:val="left" w:pos="180"/>
                 <w:tab w:val="left" w:pos="360"/>
               </w:tabs>
+              <w:spacing w:line="240" w:lineRule="auto"/>
               <w:rPr>
                 <w:rFonts w:ascii="Palatino Linotype" w:hAnsi="Palatino Linotype"/>
                 <w:bCs/>
@@ -401,6 +428,7 @@
               </w:rPr>
               <w:tab/>
             </w:r>
+            <w:proofErr w:type="gramStart"/>
             <w:r>
               <w:rPr>
                 <w:rFonts w:ascii="Palatino Linotype" w:hAnsi="Palatino Linotype"/>
@@ -409,16 +437,18 @@
               </w:rPr>
               <w:t>Masters in Computer Science</w:t>
             </w:r>
-          </w:p>
-        </w:tc>
-        <w:tc>
-          <w:tcPr>
-            <w:tcW w:w="2324" w:type="dxa"/>
-            <w:gridSpan w:val="7"/>
+            <w:proofErr w:type="gramEnd"/>
+          </w:p>
+        </w:tc>
+        <w:tc>
+          <w:tcPr>
+            <w:tcW w:w="2073" w:type="dxa"/>
+            <w:gridSpan w:val="8"/>
           </w:tcPr>
           <w:p>
             <w:pPr>
               <w:pStyle w:val="NormalWeb"/>
+              <w:spacing w:line="240" w:lineRule="auto"/>
               <w:jc w:val="right"/>
               <w:rPr>
                 <w:rFonts w:ascii="Palatino Linotype" w:hAnsi="Palatino Linotype"/>
@@ -439,10 +469,10 @@
         </w:trPr>
         <w:tc>
           <w:tcPr>
-            <w:tcW w:w="8559" w:type="dxa"/>
-            <w:gridSpan w:val="4"/>
+            <w:tcW w:w="8906" w:type="dxa"/>
+            <w:gridSpan w:val="5"/>
             <w:tcBorders>
-              <w:bottom w:val="single" w:sz="4" w:space="0" w:color="A6A6A6" w:themeColor="background1" w:themeShade="A6"/>
+              <w:bottom w:val="single" w:sz="4" w:space="0" w:color="808080" w:themeColor="background1" w:themeShade="80"/>
             </w:tcBorders>
           </w:tcPr>
           <w:p>
@@ -452,6 +482,7 @@
                 <w:tab w:val="left" w:pos="180"/>
                 <w:tab w:val="left" w:pos="360"/>
               </w:tabs>
+              <w:spacing w:line="240" w:lineRule="auto"/>
               <w:rPr>
                 <w:rFonts w:ascii="Palatino Linotype" w:hAnsi="Palatino Linotype"/>
               </w:rPr>
@@ -490,6 +521,7 @@
               <w:tabs>
                 <w:tab w:val="left" w:pos="360"/>
               </w:tabs>
+              <w:spacing w:line="240" w:lineRule="auto"/>
               <w:rPr>
                 <w:rFonts w:ascii="Palatino Linotype" w:hAnsi="Palatino Linotype"/>
               </w:rPr>
@@ -509,6 +541,7 @@
               <w:tabs>
                 <w:tab w:val="left" w:pos="360"/>
               </w:tabs>
+              <w:spacing w:line="240" w:lineRule="auto"/>
               <w:rPr>
                 <w:rFonts w:ascii="Palatino Linotype" w:hAnsi="Palatino Linotype"/>
                 <w:color w:val="000000"/>
@@ -544,6 +577,7 @@
               <w:tabs>
                 <w:tab w:val="left" w:pos="360"/>
               </w:tabs>
+              <w:spacing w:line="240" w:lineRule="auto"/>
               <w:rPr>
                 <w:rFonts w:ascii="Palatino Linotype" w:hAnsi="Palatino Linotype"/>
                 <w:color w:val="000000"/>
@@ -601,24 +635,28 @@
               <w:tabs>
                 <w:tab w:val="left" w:pos="360"/>
               </w:tabs>
-              <w:rPr>
-                <w:rFonts w:ascii="Palatino Linotype" w:hAnsi="Palatino Linotype"/>
-                <w:color w:val="000000"/>
-              </w:rPr>
-            </w:pPr>
-          </w:p>
-        </w:tc>
-        <w:tc>
-          <w:tcPr>
-            <w:tcW w:w="2693" w:type="dxa"/>
-            <w:gridSpan w:val="9"/>
+              <w:spacing w:line="240" w:lineRule="auto"/>
+              <w:rPr>
+                <w:rFonts w:ascii="Palatino Linotype" w:hAnsi="Palatino Linotype"/>
+                <w:color w:val="000000"/>
+                <w:sz w:val="22"/>
+                <w:szCs w:val="22"/>
+              </w:rPr>
+            </w:pPr>
+          </w:p>
+        </w:tc>
+        <w:tc>
+          <w:tcPr>
+            <w:tcW w:w="2346" w:type="dxa"/>
+            <w:gridSpan w:val="10"/>
             <w:tcBorders>
-              <w:bottom w:val="single" w:sz="4" w:space="0" w:color="A6A6A6" w:themeColor="background1" w:themeShade="A6"/>
+              <w:bottom w:val="single" w:sz="4" w:space="0" w:color="808080" w:themeColor="background1" w:themeShade="80"/>
             </w:tcBorders>
           </w:tcPr>
           <w:p>
             <w:pPr>
               <w:pStyle w:val="NormalWeb"/>
+              <w:spacing w:line="240" w:lineRule="auto"/>
               <w:jc w:val="right"/>
               <w:rPr>
                 <w:rFonts w:ascii="Palatino Linotype" w:hAnsi="Palatino Linotype"/>
@@ -643,11 +681,7 @@
         <w:tc>
           <w:tcPr>
             <w:tcW w:w="11252" w:type="dxa"/>
-            <w:gridSpan w:val="13"/>
-            <w:tcBorders>
-              <w:top w:val="single" w:sz="4" w:space="0" w:color="BFBFBF" w:themeColor="background1" w:themeShade="BF"/>
-              <w:bottom w:val="single" w:sz="4" w:space="0" w:color="FFFFFF"/>
-            </w:tcBorders>
+            <w:gridSpan w:val="15"/>
           </w:tcPr>
           <w:p>
             <w:pPr>
@@ -684,11 +718,8 @@
       <w:tr>
         <w:tc>
           <w:tcPr>
-            <w:tcW w:w="9288" w:type="dxa"/>
-            <w:gridSpan w:val="9"/>
-            <w:tcBorders>
-              <w:top w:val="single" w:sz="4" w:space="0" w:color="FFFFFF"/>
-            </w:tcBorders>
+            <w:tcW w:w="10121" w:type="dxa"/>
+            <w:gridSpan w:val="14"/>
           </w:tcPr>
           <w:p>
             <w:pPr>
@@ -703,23 +734,13 @@
                 <w:bCs/>
               </w:rPr>
             </w:pPr>
-            <w:proofErr w:type="spellStart"/>
-            <w:r>
-              <w:rPr>
-                <w:rFonts w:ascii="Palatino Linotype" w:eastAsia="Times New Roman" w:hAnsi="Palatino Linotype"/>
-                <w:b/>
-                <w:bCs/>
-              </w:rPr>
-              <w:t>SplitNet</w:t>
-            </w:r>
-            <w:proofErr w:type="spellEnd"/>
-            <w:r>
-              <w:rPr>
-                <w:rFonts w:ascii="Palatino Linotype" w:eastAsia="Times New Roman" w:hAnsi="Palatino Linotype"/>
-                <w:b/>
-                <w:bCs/>
-              </w:rPr>
-              <w:t>: Sim2Sim and Task2Task Transfer for Embodied Visual Navigation</w:t>
+            <w:r>
+              <w:rPr>
+                <w:rFonts w:ascii="Palatino Linotype" w:eastAsia="Times New Roman" w:hAnsi="Palatino Linotype"/>
+                <w:b/>
+                <w:bCs/>
+              </w:rPr>
+              <w:t>ALFRED: A Benchmark for Interpreting Grounded Instructions for Everyday Tasks</w:t>
             </w:r>
           </w:p>
           <w:p>
@@ -739,7 +760,7 @@
                 <w:rFonts w:ascii="Palatino Linotype" w:eastAsia="Times New Roman" w:hAnsi="Palatino Linotype"/>
                 <w:bCs/>
               </w:rPr>
-              <w:t xml:space="preserve">Daniel Gordon, Abhishek </w:t>
+              <w:t xml:space="preserve">Mohit Shridhar, Jesse Thomason, Daniel Gordon, Yonatan Bisk, </w:t>
             </w:r>
             <w:proofErr w:type="spellStart"/>
             <w:r>
@@ -747,7 +768,7 @@
                 <w:rFonts w:ascii="Palatino Linotype" w:eastAsia="Times New Roman" w:hAnsi="Palatino Linotype"/>
                 <w:bCs/>
               </w:rPr>
-              <w:t>Kadian</w:t>
+              <w:t>Winson</w:t>
             </w:r>
             <w:proofErr w:type="spellEnd"/>
             <w:r>
@@ -755,7 +776,55 @@
                 <w:rFonts w:ascii="Palatino Linotype" w:eastAsia="Times New Roman" w:hAnsi="Palatino Linotype"/>
                 <w:bCs/>
               </w:rPr>
-              <w:t>, Devi Parikh, Judy Hoffman, Dhruv Batra</w:t>
+              <w:t xml:space="preserve"> Han, </w:t>
+            </w:r>
+            <w:proofErr w:type="spellStart"/>
+            <w:r>
+              <w:rPr>
+                <w:rFonts w:ascii="Palatino Linotype" w:eastAsia="Times New Roman" w:hAnsi="Palatino Linotype"/>
+                <w:bCs/>
+              </w:rPr>
+              <w:t>Roozbeh</w:t>
+            </w:r>
+            <w:proofErr w:type="spellEnd"/>
+            <w:r>
+              <w:rPr>
+                <w:rFonts w:ascii="Palatino Linotype" w:eastAsia="Times New Roman" w:hAnsi="Palatino Linotype"/>
+                <w:bCs/>
+              </w:rPr>
+              <w:t xml:space="preserve"> </w:t>
+            </w:r>
+            <w:proofErr w:type="spellStart"/>
+            <w:r>
+              <w:rPr>
+                <w:rFonts w:ascii="Palatino Linotype" w:eastAsia="Times New Roman" w:hAnsi="Palatino Linotype"/>
+                <w:bCs/>
+              </w:rPr>
+              <w:t>Mottaghi</w:t>
+            </w:r>
+            <w:proofErr w:type="spellEnd"/>
+            <w:r>
+              <w:rPr>
+                <w:rFonts w:ascii="Palatino Linotype" w:eastAsia="Times New Roman" w:hAnsi="Palatino Linotype"/>
+                <w:bCs/>
+              </w:rPr>
+              <w:t xml:space="preserve">, Luke </w:t>
+            </w:r>
+            <w:proofErr w:type="spellStart"/>
+            <w:r>
+              <w:rPr>
+                <w:rFonts w:ascii="Palatino Linotype" w:eastAsia="Times New Roman" w:hAnsi="Palatino Linotype"/>
+                <w:bCs/>
+              </w:rPr>
+              <w:t>Zettlemoyer</w:t>
+            </w:r>
+            <w:proofErr w:type="spellEnd"/>
+            <w:r>
+              <w:rPr>
+                <w:rFonts w:ascii="Palatino Linotype" w:eastAsia="Times New Roman" w:hAnsi="Palatino Linotype"/>
+                <w:bCs/>
+              </w:rPr>
+              <w:t>, Dieter Fox</w:t>
             </w:r>
           </w:p>
           <w:p>
@@ -767,6 +836,7 @@
               </w:tabs>
               <w:rPr>
                 <w:rFonts w:ascii="Palatino Linotype" w:eastAsia="Times New Roman" w:hAnsi="Palatino Linotype"/>
+                <w:b/>
                 <w:bCs/>
                 <w:sz w:val="15"/>
                 <w:szCs w:val="15"/>
@@ -776,11 +846,7 @@
         </w:tc>
         <w:tc>
           <w:tcPr>
-            <w:tcW w:w="1964" w:type="dxa"/>
-            <w:gridSpan w:val="4"/>
-            <w:tcBorders>
-              <w:top w:val="single" w:sz="4" w:space="0" w:color="FFFFFF"/>
-            </w:tcBorders>
+            <w:tcW w:w="1131" w:type="dxa"/>
           </w:tcPr>
           <w:p>
             <w:pPr>
@@ -795,7 +861,7 @@
                 <w:rFonts w:ascii="Palatino Linotype" w:eastAsia="Times New Roman" w:hAnsi="Palatino Linotype"/>
                 <w:bCs/>
               </w:rPr>
-              <w:t>ICCV 2019</w:t>
+              <w:t>2019</w:t>
             </w:r>
           </w:p>
         </w:tc>
@@ -803,29 +869,9 @@
       <w:tr>
         <w:tc>
           <w:tcPr>
-            <w:tcW w:w="9558" w:type="dxa"/>
-            <w:gridSpan w:val="11"/>
-            <w:tcBorders>
-              <w:top w:val="single" w:sz="4" w:space="0" w:color="FFFFFF"/>
-            </w:tcBorders>
-          </w:tcPr>
-          <w:p>
-            <w:pPr>
-              <w:rPr>
-                <w:rFonts w:ascii="Palatino Linotype" w:eastAsia="Times New Roman" w:hAnsi="Palatino Linotype"/>
-                <w:b/>
-                <w:bCs/>
-              </w:rPr>
-            </w:pPr>
-            <w:r>
-              <w:rPr>
-                <w:rFonts w:ascii="Palatino Linotype" w:eastAsia="Times New Roman" w:hAnsi="Palatino Linotype"/>
-                <w:b/>
-                <w:bCs/>
-              </w:rPr>
-              <w:t>What Should I Do Now? Marrying Reinforcement Learning and Symbolic Planning</w:t>
-            </w:r>
-          </w:p>
+            <w:tcW w:w="9494" w:type="dxa"/>
+            <w:gridSpan w:val="10"/>
+          </w:tcPr>
           <w:p>
             <w:pPr>
               <w:shd w:val="clear" w:color="auto" w:fill="FFFFFF"/>
@@ -835,15 +881,27 @@
               </w:tabs>
               <w:rPr>
                 <w:rFonts w:ascii="Palatino Linotype" w:eastAsia="Times New Roman" w:hAnsi="Palatino Linotype"/>
-                <w:bCs/>
-              </w:rPr>
-            </w:pPr>
-            <w:r>
-              <w:rPr>
-                <w:rFonts w:ascii="Palatino Linotype" w:eastAsia="Times New Roman" w:hAnsi="Palatino Linotype"/>
-                <w:bCs/>
-              </w:rPr>
-              <w:t>Daniel Gordon, Dieter Fox, Ali Farhadi</w:t>
+                <w:b/>
+                <w:bCs/>
+              </w:rPr>
+            </w:pPr>
+            <w:proofErr w:type="spellStart"/>
+            <w:r>
+              <w:rPr>
+                <w:rFonts w:ascii="Palatino Linotype" w:eastAsia="Times New Roman" w:hAnsi="Palatino Linotype"/>
+                <w:b/>
+                <w:bCs/>
+              </w:rPr>
+              <w:t>SplitNet</w:t>
+            </w:r>
+            <w:proofErr w:type="spellEnd"/>
+            <w:r>
+              <w:rPr>
+                <w:rFonts w:ascii="Palatino Linotype" w:eastAsia="Times New Roman" w:hAnsi="Palatino Linotype"/>
+                <w:b/>
+                <w:bCs/>
+              </w:rPr>
+              <w:t>: Sim2Sim and Task2Task Transfer for Embodied Visual Navigation</w:t>
             </w:r>
           </w:p>
           <w:p>
@@ -855,7 +913,42 @@
               </w:tabs>
               <w:rPr>
                 <w:rFonts w:ascii="Palatino Linotype" w:eastAsia="Times New Roman" w:hAnsi="Palatino Linotype"/>
-                <w:b/>
+                <w:bCs/>
+              </w:rPr>
+            </w:pPr>
+            <w:r>
+              <w:rPr>
+                <w:rFonts w:ascii="Palatino Linotype" w:eastAsia="Times New Roman" w:hAnsi="Palatino Linotype"/>
+                <w:bCs/>
+              </w:rPr>
+              <w:t xml:space="preserve">Daniel Gordon, Abhishek </w:t>
+            </w:r>
+            <w:proofErr w:type="spellStart"/>
+            <w:r>
+              <w:rPr>
+                <w:rFonts w:ascii="Palatino Linotype" w:eastAsia="Times New Roman" w:hAnsi="Palatino Linotype"/>
+                <w:bCs/>
+              </w:rPr>
+              <w:t>Kadian</w:t>
+            </w:r>
+            <w:proofErr w:type="spellEnd"/>
+            <w:r>
+              <w:rPr>
+                <w:rFonts w:ascii="Palatino Linotype" w:eastAsia="Times New Roman" w:hAnsi="Palatino Linotype"/>
+                <w:bCs/>
+              </w:rPr>
+              <w:t>, Devi Parikh, Judy Hoffman, Dhruv Batra</w:t>
+            </w:r>
+          </w:p>
+          <w:p>
+            <w:pPr>
+              <w:shd w:val="clear" w:color="auto" w:fill="FFFFFF"/>
+              <w:tabs>
+                <w:tab w:val="left" w:pos="180"/>
+                <w:tab w:val="left" w:pos="360"/>
+              </w:tabs>
+              <w:rPr>
+                <w:rFonts w:ascii="Palatino Linotype" w:eastAsia="Times New Roman" w:hAnsi="Palatino Linotype"/>
                 <w:bCs/>
                 <w:sz w:val="15"/>
                 <w:szCs w:val="15"/>
@@ -865,11 +958,8 @@
         </w:tc>
         <w:tc>
           <w:tcPr>
-            <w:tcW w:w="1694" w:type="dxa"/>
-            <w:gridSpan w:val="2"/>
-            <w:tcBorders>
-              <w:top w:val="single" w:sz="4" w:space="0" w:color="FFFFFF"/>
-            </w:tcBorders>
+            <w:tcW w:w="1758" w:type="dxa"/>
+            <w:gridSpan w:val="5"/>
           </w:tcPr>
           <w:p>
             <w:pPr>
@@ -884,7 +974,7 @@
                 <w:rFonts w:ascii="Palatino Linotype" w:eastAsia="Times New Roman" w:hAnsi="Palatino Linotype"/>
                 <w:bCs/>
               </w:rPr>
-              <w:t>2018</w:t>
+              <w:t>ICCV 2019</w:t>
             </w:r>
           </w:p>
         </w:tc>
@@ -892,12 +982,26 @@
       <w:tr>
         <w:tc>
           <w:tcPr>
-            <w:tcW w:w="9288" w:type="dxa"/>
-            <w:gridSpan w:val="9"/>
-            <w:tcBorders>
-              <w:top w:val="single" w:sz="4" w:space="0" w:color="FFFFFF"/>
-            </w:tcBorders>
-          </w:tcPr>
+            <w:tcW w:w="9713" w:type="dxa"/>
+            <w:gridSpan w:val="12"/>
+          </w:tcPr>
+          <w:p>
+            <w:pPr>
+              <w:rPr>
+                <w:rFonts w:ascii="Palatino Linotype" w:eastAsia="Times New Roman" w:hAnsi="Palatino Linotype"/>
+                <w:b/>
+                <w:bCs/>
+              </w:rPr>
+            </w:pPr>
+            <w:r>
+              <w:rPr>
+                <w:rFonts w:ascii="Palatino Linotype" w:eastAsia="Times New Roman" w:hAnsi="Palatino Linotype"/>
+                <w:b/>
+                <w:bCs/>
+              </w:rPr>
+              <w:t>What Should I Do Now? Marrying Reinforcement Learning and Symbolic Planning</w:t>
+            </w:r>
+          </w:p>
           <w:p>
             <w:pPr>
               <w:shd w:val="clear" w:color="auto" w:fill="FFFFFF"/>
@@ -907,38 +1011,27 @@
               </w:tabs>
               <w:rPr>
                 <w:rFonts w:ascii="Palatino Linotype" w:eastAsia="Times New Roman" w:hAnsi="Palatino Linotype"/>
-                <w:b/>
-                <w:bCs/>
-              </w:rPr>
-            </w:pPr>
-            <w:r>
-              <w:rPr>
-                <w:rFonts w:ascii="Palatino Linotype" w:eastAsia="Times New Roman" w:hAnsi="Palatino Linotype"/>
-                <w:b/>
-                <w:bCs/>
-              </w:rPr>
-              <w:t>Shifting the Baseline: Single Modality Performance on Visual Navigation &amp; QA</w:t>
-            </w:r>
-          </w:p>
-          <w:p>
-            <w:pPr>
-              <w:rPr>
-                <w:rFonts w:ascii="Palatino Linotype" w:eastAsia="Times New Roman" w:hAnsi="Palatino Linotype"/>
-                <w:bCs/>
-              </w:rPr>
-            </w:pPr>
-            <w:r>
-              <w:rPr>
-                <w:rFonts w:ascii="Palatino Linotype" w:eastAsia="Times New Roman" w:hAnsi="Palatino Linotype"/>
-                <w:bCs/>
-              </w:rPr>
-              <w:t>Jesse Thomason, Daniel Gordan, Yonatan Bisk</w:t>
-            </w:r>
-          </w:p>
-          <w:p>
-            <w:pPr>
-              <w:rPr>
-                <w:rFonts w:ascii="Palatino Linotype" w:eastAsia="Times New Roman" w:hAnsi="Palatino Linotype"/>
+                <w:bCs/>
+              </w:rPr>
+            </w:pPr>
+            <w:r>
+              <w:rPr>
+                <w:rFonts w:ascii="Palatino Linotype" w:eastAsia="Times New Roman" w:hAnsi="Palatino Linotype"/>
+                <w:bCs/>
+              </w:rPr>
+              <w:t>Daniel Gordon, Dieter Fox, Ali Farhadi</w:t>
+            </w:r>
+          </w:p>
+          <w:p>
+            <w:pPr>
+              <w:shd w:val="clear" w:color="auto" w:fill="FFFFFF"/>
+              <w:tabs>
+                <w:tab w:val="left" w:pos="180"/>
+                <w:tab w:val="left" w:pos="360"/>
+              </w:tabs>
+              <w:rPr>
+                <w:rFonts w:ascii="Palatino Linotype" w:eastAsia="Times New Roman" w:hAnsi="Palatino Linotype"/>
+                <w:b/>
                 <w:bCs/>
                 <w:sz w:val="15"/>
                 <w:szCs w:val="15"/>
@@ -948,25 +1041,23 @@
         </w:tc>
         <w:tc>
           <w:tcPr>
-            <w:tcW w:w="1964" w:type="dxa"/>
-            <w:gridSpan w:val="4"/>
-            <w:tcBorders>
-              <w:top w:val="single" w:sz="4" w:space="0" w:color="FFFFFF"/>
-            </w:tcBorders>
+            <w:tcW w:w="1539" w:type="dxa"/>
+            <w:gridSpan w:val="3"/>
           </w:tcPr>
           <w:p>
             <w:pPr>
               <w:jc w:val="right"/>
               <w:rPr>
-                <w:rFonts w:ascii="Palatino Linotype" w:hAnsi="Palatino Linotype"/>
-              </w:rPr>
-            </w:pPr>
-            <w:r>
-              <w:rPr>
-                <w:rFonts w:ascii="Palatino Linotype" w:eastAsia="Times New Roman" w:hAnsi="Palatino Linotype"/>
-                <w:bCs/>
-              </w:rPr>
-              <w:t>NAACL 2019 Short Paper</w:t>
+                <w:rFonts w:ascii="Palatino Linotype" w:eastAsia="Times New Roman" w:hAnsi="Palatino Linotype"/>
+                <w:bCs/>
+              </w:rPr>
+            </w:pPr>
+            <w:r>
+              <w:rPr>
+                <w:rFonts w:ascii="Palatino Linotype" w:eastAsia="Times New Roman" w:hAnsi="Palatino Linotype"/>
+                <w:bCs/>
+              </w:rPr>
+              <w:t>2018</w:t>
             </w:r>
           </w:p>
         </w:tc>
@@ -974,7 +1065,7 @@
       <w:tr>
         <w:tc>
           <w:tcPr>
-            <w:tcW w:w="9378" w:type="dxa"/>
+            <w:tcW w:w="9494" w:type="dxa"/>
             <w:gridSpan w:val="10"/>
           </w:tcPr>
           <w:p>
@@ -996,6 +1087,82 @@
                 <w:b/>
                 <w:bCs/>
               </w:rPr>
+              <w:t>Shifting the Baseline: Single Modality Performance on Visual Navigation &amp; QA</w:t>
+            </w:r>
+          </w:p>
+          <w:p>
+            <w:pPr>
+              <w:rPr>
+                <w:rFonts w:ascii="Palatino Linotype" w:eastAsia="Times New Roman" w:hAnsi="Palatino Linotype"/>
+                <w:bCs/>
+              </w:rPr>
+            </w:pPr>
+            <w:r>
+              <w:rPr>
+                <w:rFonts w:ascii="Palatino Linotype" w:eastAsia="Times New Roman" w:hAnsi="Palatino Linotype"/>
+                <w:bCs/>
+              </w:rPr>
+              <w:t>Jesse Thomason, Daniel Gordan, Yonatan Bisk</w:t>
+            </w:r>
+          </w:p>
+          <w:p>
+            <w:pPr>
+              <w:rPr>
+                <w:rFonts w:ascii="Palatino Linotype" w:eastAsia="Times New Roman" w:hAnsi="Palatino Linotype"/>
+                <w:bCs/>
+                <w:sz w:val="15"/>
+                <w:szCs w:val="15"/>
+              </w:rPr>
+            </w:pPr>
+          </w:p>
+        </w:tc>
+        <w:tc>
+          <w:tcPr>
+            <w:tcW w:w="1758" w:type="dxa"/>
+            <w:gridSpan w:val="5"/>
+          </w:tcPr>
+          <w:p>
+            <w:pPr>
+              <w:jc w:val="right"/>
+              <w:rPr>
+                <w:rFonts w:ascii="Palatino Linotype" w:hAnsi="Palatino Linotype"/>
+              </w:rPr>
+            </w:pPr>
+            <w:r>
+              <w:rPr>
+                <w:rFonts w:ascii="Palatino Linotype" w:eastAsia="Times New Roman" w:hAnsi="Palatino Linotype"/>
+                <w:bCs/>
+              </w:rPr>
+              <w:t>NAACL 2019 Short Paper</w:t>
+            </w:r>
+          </w:p>
+        </w:tc>
+      </w:tr>
+      <w:tr>
+        <w:tc>
+          <w:tcPr>
+            <w:tcW w:w="9580" w:type="dxa"/>
+            <w:gridSpan w:val="11"/>
+          </w:tcPr>
+          <w:p>
+            <w:pPr>
+              <w:shd w:val="clear" w:color="auto" w:fill="FFFFFF"/>
+              <w:tabs>
+                <w:tab w:val="left" w:pos="180"/>
+                <w:tab w:val="left" w:pos="360"/>
+              </w:tabs>
+              <w:rPr>
+                <w:rFonts w:ascii="Palatino Linotype" w:eastAsia="Times New Roman" w:hAnsi="Palatino Linotype"/>
+                <w:b/>
+                <w:bCs/>
+              </w:rPr>
+            </w:pPr>
+            <w:r>
+              <w:rPr>
+                <w:rFonts w:ascii="Palatino Linotype" w:eastAsia="Times New Roman" w:hAnsi="Palatino Linotype"/>
+                <w:b/>
+                <w:bCs/>
+              </w:rPr>
               <w:t>IQA: Visual Question Answering in Interactive Environments</w:t>
             </w:r>
           </w:p>
@@ -1043,21 +1210,7 @@
                 <w:rFonts w:ascii="Palatino Linotype" w:eastAsia="Times New Roman" w:hAnsi="Palatino Linotype"/>
                 <w:bCs/>
               </w:rPr>
-              <w:t>, Joseph Redmon, Dieter Fox,</w:t>
-            </w:r>
-            <w:r>
-              <w:rPr>
-                <w:rFonts w:ascii="Palatino Linotype" w:eastAsia="Times New Roman" w:hAnsi="Palatino Linotype"/>
-                <w:bCs/>
-              </w:rPr>
-              <w:t xml:space="preserve"> </w:t>
-            </w:r>
-            <w:r>
-              <w:rPr>
-                <w:rFonts w:ascii="Palatino Linotype" w:eastAsia="Times New Roman" w:hAnsi="Palatino Linotype"/>
-                <w:bCs/>
-              </w:rPr>
-              <w:t>Ali Farhadi</w:t>
+              <w:t>, Joseph Redmon, Dieter Fox, Ali Farhadi</w:t>
             </w:r>
           </w:p>
           <w:p>
@@ -1087,8 +1240,8 @@
         </w:tc>
         <w:tc>
           <w:tcPr>
-            <w:tcW w:w="1874" w:type="dxa"/>
-            <w:gridSpan w:val="3"/>
+            <w:tcW w:w="1672" w:type="dxa"/>
+            <w:gridSpan w:val="4"/>
           </w:tcPr>
           <w:p>
             <w:pPr>
@@ -1096,7 +1249,6 @@
                 <w:tab w:val="left" w:pos="183"/>
                 <w:tab w:val="left" w:pos="1206"/>
               </w:tabs>
-              <w:spacing w:line="100" w:lineRule="atLeast"/>
               <w:jc w:val="right"/>
               <w:rPr>
                 <w:rFonts w:ascii="Palatino Linotype" w:eastAsia="Times New Roman" w:hAnsi="Palatino Linotype"/>
@@ -1114,8 +1266,8 @@
       <w:tr>
         <w:tc>
           <w:tcPr>
-            <w:tcW w:w="9378" w:type="dxa"/>
-            <w:gridSpan w:val="10"/>
+            <w:tcW w:w="9713" w:type="dxa"/>
+            <w:gridSpan w:val="12"/>
           </w:tcPr>
           <w:p>
             <w:pPr>
@@ -1240,7 +1392,7 @@
         </w:tc>
         <w:tc>
           <w:tcPr>
-            <w:tcW w:w="1874" w:type="dxa"/>
+            <w:tcW w:w="1539" w:type="dxa"/>
             <w:gridSpan w:val="3"/>
           </w:tcPr>
           <w:p>
@@ -1249,7 +1401,6 @@
                 <w:tab w:val="left" w:pos="183"/>
                 <w:tab w:val="left" w:pos="1206"/>
               </w:tabs>
-              <w:spacing w:line="100" w:lineRule="atLeast"/>
               <w:jc w:val="right"/>
               <w:rPr>
                 <w:rFonts w:ascii="Palatino Linotype" w:eastAsia="Times New Roman" w:hAnsi="Palatino Linotype"/>
@@ -1267,8 +1418,8 @@
       <w:tr>
         <w:tc>
           <w:tcPr>
-            <w:tcW w:w="9378" w:type="dxa"/>
-            <w:gridSpan w:val="10"/>
+            <w:tcW w:w="9580" w:type="dxa"/>
+            <w:gridSpan w:val="11"/>
           </w:tcPr>
           <w:p>
             <w:pPr>
@@ -1289,15 +1440,7 @@
                 <w:b/>
                 <w:bCs/>
               </w:rPr>
-              <w:t>Re3</w:t>
-            </w:r>
-            <w:r>
-              <w:rPr>
-                <w:rFonts w:ascii="Palatino Linotype" w:eastAsia="Times New Roman" w:hAnsi="Palatino Linotype"/>
-                <w:b/>
-                <w:bCs/>
-              </w:rPr>
-              <w:t>: Real-Time Recurrent Regression Networks for Object Tracking</w:t>
+              <w:t>Re3: Real-Time Recurrent Regression Networks for Object Tracking</w:t>
             </w:r>
           </w:p>
           <w:p>
@@ -1336,8 +1479,8 @@
         </w:tc>
         <w:tc>
           <w:tcPr>
-            <w:tcW w:w="1874" w:type="dxa"/>
-            <w:gridSpan w:val="3"/>
+            <w:tcW w:w="1672" w:type="dxa"/>
+            <w:gridSpan w:val="4"/>
           </w:tcPr>
           <w:p>
             <w:pPr>
@@ -1345,7 +1488,6 @@
                 <w:tab w:val="left" w:pos="183"/>
                 <w:tab w:val="left" w:pos="1206"/>
               </w:tabs>
-              <w:spacing w:line="100" w:lineRule="atLeast"/>
               <w:jc w:val="right"/>
               <w:rPr>
                 <w:rFonts w:ascii="Palatino Linotype" w:eastAsia="Times New Roman" w:hAnsi="Palatino Linotype"/>
@@ -1364,7 +1506,6 @@
                 <w:tab w:val="left" w:pos="183"/>
                 <w:tab w:val="left" w:pos="1206"/>
               </w:tabs>
-              <w:spacing w:line="100" w:lineRule="atLeast"/>
               <w:jc w:val="right"/>
               <w:rPr>
                 <w:rFonts w:ascii="Palatino Linotype" w:eastAsia="Times New Roman" w:hAnsi="Palatino Linotype"/>
@@ -1376,8 +1517,8 @@
       <w:tr>
         <w:tc>
           <w:tcPr>
-            <w:tcW w:w="9378" w:type="dxa"/>
-            <w:gridSpan w:val="10"/>
+            <w:tcW w:w="9580" w:type="dxa"/>
+            <w:gridSpan w:val="11"/>
           </w:tcPr>
           <w:p>
             <w:pPr>
@@ -1482,11 +1623,24 @@
               <w:br/>
             </w:r>
           </w:p>
-        </w:tc>
-        <w:tc>
-          <w:tcPr>
-            <w:tcW w:w="1874" w:type="dxa"/>
-            <w:gridSpan w:val="3"/>
+          <w:p>
+            <w:pPr>
+              <w:shd w:val="clear" w:color="auto" w:fill="FFFFFF"/>
+              <w:tabs>
+                <w:tab w:val="left" w:pos="180"/>
+                <w:tab w:val="left" w:pos="360"/>
+              </w:tabs>
+              <w:rPr>
+                <w:rFonts w:ascii="Palatino Linotype" w:eastAsia="Times New Roman" w:hAnsi="Palatino Linotype"/>
+                <w:sz w:val="15"/>
+              </w:rPr>
+            </w:pPr>
+          </w:p>
+        </w:tc>
+        <w:tc>
+          <w:tcPr>
+            <w:tcW w:w="1672" w:type="dxa"/>
+            <w:gridSpan w:val="4"/>
           </w:tcPr>
           <w:p>
             <w:pPr>
@@ -1494,7 +1648,6 @@
                 <w:tab w:val="left" w:pos="183"/>
                 <w:tab w:val="left" w:pos="1206"/>
               </w:tabs>
-              <w:spacing w:line="100" w:lineRule="atLeast"/>
               <w:jc w:val="right"/>
               <w:rPr>
                 <w:rFonts w:ascii="Palatino Linotype" w:eastAsia="Times New Roman" w:hAnsi="Palatino Linotype"/>
@@ -1513,7 +1666,6 @@
                 <w:tab w:val="left" w:pos="183"/>
                 <w:tab w:val="left" w:pos="1206"/>
               </w:tabs>
-              <w:spacing w:line="100" w:lineRule="atLeast"/>
               <w:jc w:val="right"/>
               <w:rPr>
                 <w:rFonts w:ascii="Palatino Linotype" w:eastAsia="Times New Roman" w:hAnsi="Palatino Linotype"/>
@@ -1526,7 +1678,6 @@
                 <w:tab w:val="left" w:pos="183"/>
                 <w:tab w:val="left" w:pos="1206"/>
               </w:tabs>
-              <w:spacing w:line="100" w:lineRule="atLeast"/>
               <w:jc w:val="right"/>
               <w:rPr>
                 <w:rFonts w:ascii="Palatino Linotype" w:eastAsia="Times New Roman" w:hAnsi="Palatino Linotype"/>
@@ -1538,8 +1689,8 @@
       <w:tr>
         <w:tc>
           <w:tcPr>
-            <w:tcW w:w="9189" w:type="dxa"/>
-            <w:gridSpan w:val="8"/>
+            <w:tcW w:w="9401" w:type="dxa"/>
+            <w:gridSpan w:val="9"/>
           </w:tcPr>
           <w:p>
             <w:pPr>
@@ -1558,6 +1709,7 @@
                 <w:rFonts w:ascii="Palatino Linotype" w:eastAsia="Times New Roman" w:hAnsi="Palatino Linotype"/>
                 <w:b/>
               </w:rPr>
+              <w:lastRenderedPageBreak/>
               <w:t>Collaborative Rephotography</w:t>
             </w:r>
           </w:p>
@@ -1595,8 +1747,8 @@
         </w:tc>
         <w:tc>
           <w:tcPr>
-            <w:tcW w:w="2063" w:type="dxa"/>
-            <w:gridSpan w:val="5"/>
+            <w:tcW w:w="1851" w:type="dxa"/>
+            <w:gridSpan w:val="6"/>
           </w:tcPr>
           <w:p>
             <w:pPr>
@@ -1604,7 +1756,6 @@
                 <w:tab w:val="left" w:pos="183"/>
                 <w:tab w:val="left" w:pos="1206"/>
               </w:tabs>
-              <w:spacing w:line="100" w:lineRule="atLeast"/>
               <w:jc w:val="right"/>
               <w:rPr>
                 <w:rFonts w:ascii="Palatino Linotype" w:eastAsia="Times New Roman" w:hAnsi="Palatino Linotype"/>
@@ -1625,8 +1776,8 @@
         </w:trPr>
         <w:tc>
           <w:tcPr>
-            <w:tcW w:w="9378" w:type="dxa"/>
-            <w:gridSpan w:val="10"/>
+            <w:tcW w:w="9580" w:type="dxa"/>
+            <w:gridSpan w:val="11"/>
             <w:tcBorders>
               <w:bottom w:val="single" w:sz="4" w:space="0" w:color="A6A6A6" w:themeColor="background1" w:themeShade="A6"/>
             </w:tcBorders>
@@ -1647,7 +1798,6 @@
                 <w:rFonts w:ascii="Palatino Linotype" w:eastAsia="Times New Roman" w:hAnsi="Palatino Linotype"/>
                 <w:b/>
               </w:rPr>
-              <w:lastRenderedPageBreak/>
               <w:t>Collaborative Imaging of Urban Forest Dynamics: Augmenting Rephotography to Visualize Changes over Time</w:t>
             </w:r>
             <w:r>
@@ -1667,14 +1817,16 @@
               </w:tabs>
               <w:rPr>
                 <w:rFonts w:ascii="Palatino Linotype" w:eastAsia="Times New Roman" w:hAnsi="Palatino Linotype"/>
-              </w:rPr>
-            </w:pPr>
-          </w:p>
-        </w:tc>
-        <w:tc>
-          <w:tcPr>
-            <w:tcW w:w="1874" w:type="dxa"/>
-            <w:gridSpan w:val="3"/>
+                <w:sz w:val="22"/>
+                <w:szCs w:val="22"/>
+              </w:rPr>
+            </w:pPr>
+          </w:p>
+        </w:tc>
+        <w:tc>
+          <w:tcPr>
+            <w:tcW w:w="1672" w:type="dxa"/>
+            <w:gridSpan w:val="4"/>
             <w:tcBorders>
               <w:bottom w:val="single" w:sz="4" w:space="0" w:color="A6A6A6" w:themeColor="background1" w:themeShade="A6"/>
             </w:tcBorders>
@@ -1685,7 +1837,6 @@
                 <w:tab w:val="left" w:pos="183"/>
                 <w:tab w:val="left" w:pos="1206"/>
               </w:tabs>
-              <w:spacing w:line="100" w:lineRule="atLeast"/>
               <w:jc w:val="right"/>
               <w:rPr>
                 <w:rFonts w:ascii="Palatino Linotype" w:eastAsia="Times New Roman" w:hAnsi="Palatino Linotype"/>
@@ -1706,8 +1857,8 @@
         </w:trPr>
         <w:tc>
           <w:tcPr>
-            <w:tcW w:w="9378" w:type="dxa"/>
-            <w:gridSpan w:val="10"/>
+            <w:tcW w:w="9580" w:type="dxa"/>
+            <w:gridSpan w:val="11"/>
             <w:tcBorders>
               <w:top w:val="single" w:sz="4" w:space="0" w:color="A6A6A6" w:themeColor="background1" w:themeShade="A6"/>
               <w:bottom w:val="single" w:sz="4" w:space="0" w:color="FFFFFF" w:themeColor="background1"/>
@@ -1745,8 +1896,8 @@
         </w:tc>
         <w:tc>
           <w:tcPr>
-            <w:tcW w:w="1874" w:type="dxa"/>
-            <w:gridSpan w:val="3"/>
+            <w:tcW w:w="1672" w:type="dxa"/>
+            <w:gridSpan w:val="4"/>
             <w:tcBorders>
               <w:top w:val="single" w:sz="4" w:space="0" w:color="A6A6A6" w:themeColor="background1" w:themeShade="A6"/>
               <w:bottom w:val="single" w:sz="4" w:space="0" w:color="FFFFFF" w:themeColor="background1"/>
@@ -1758,7 +1909,6 @@
                 <w:tab w:val="left" w:pos="183"/>
                 <w:tab w:val="left" w:pos="1206"/>
               </w:tabs>
-              <w:spacing w:line="100" w:lineRule="atLeast"/>
               <w:jc w:val="right"/>
               <w:rPr>
                 <w:rFonts w:ascii="Palatino Linotype" w:eastAsia="Times New Roman" w:hAnsi="Palatino Linotype"/>
@@ -1773,8 +1923,8 @@
         </w:trPr>
         <w:tc>
           <w:tcPr>
-            <w:tcW w:w="9378" w:type="dxa"/>
-            <w:gridSpan w:val="10"/>
+            <w:tcW w:w="9580" w:type="dxa"/>
+            <w:gridSpan w:val="11"/>
             <w:tcBorders>
               <w:top w:val="single" w:sz="4" w:space="0" w:color="FFFFFF" w:themeColor="background1"/>
               <w:bottom w:val="single" w:sz="4" w:space="0" w:color="FFFFFF"/>
@@ -1807,7 +1957,7 @@
                 <w:b/>
               </w:rPr>
             </w:pPr>
-            <w:hyperlink r:id="rId6" w:history="1">
+            <w:hyperlink r:id="rId7" w:history="1">
               <w:r>
                 <w:rPr>
                   <w:rFonts w:ascii="Palatino Linotype" w:eastAsia="Times New Roman" w:hAnsi="Palatino Linotype"/>
@@ -1821,8 +1971,8 @@
         </w:tc>
         <w:tc>
           <w:tcPr>
-            <w:tcW w:w="1874" w:type="dxa"/>
-            <w:gridSpan w:val="3"/>
+            <w:tcW w:w="1672" w:type="dxa"/>
+            <w:gridSpan w:val="4"/>
             <w:tcBorders>
               <w:top w:val="single" w:sz="4" w:space="0" w:color="FFFFFF" w:themeColor="background1"/>
               <w:bottom w:val="single" w:sz="4" w:space="0" w:color="FFFFFF"/>
@@ -1834,7 +1984,6 @@
                 <w:tab w:val="left" w:pos="183"/>
                 <w:tab w:val="left" w:pos="1206"/>
               </w:tabs>
-              <w:spacing w:line="100" w:lineRule="atLeast"/>
               <w:jc w:val="right"/>
               <w:rPr>
                 <w:rFonts w:ascii="Palatino Linotype" w:eastAsia="Times New Roman" w:hAnsi="Palatino Linotype"/>
@@ -1853,7 +2002,6 @@
                 <w:tab w:val="left" w:pos="183"/>
                 <w:tab w:val="left" w:pos="1206"/>
               </w:tabs>
-              <w:spacing w:line="100" w:lineRule="atLeast"/>
               <w:jc w:val="right"/>
               <w:rPr>
                 <w:rFonts w:ascii="Palatino Linotype" w:eastAsia="Times New Roman" w:hAnsi="Palatino Linotype"/>
@@ -1868,11 +2016,11 @@
         </w:trPr>
         <w:tc>
           <w:tcPr>
-            <w:tcW w:w="9378" w:type="dxa"/>
-            <w:gridSpan w:val="10"/>
+            <w:tcW w:w="9580" w:type="dxa"/>
+            <w:gridSpan w:val="11"/>
             <w:tcBorders>
               <w:top w:val="single" w:sz="4" w:space="0" w:color="FFFFFF"/>
-              <w:bottom w:val="single" w:sz="4" w:space="0" w:color="A6A6A6" w:themeColor="background1" w:themeShade="A6"/>
+              <w:bottom w:val="single" w:sz="4" w:space="0" w:color="808080" w:themeColor="background1" w:themeShade="80"/>
             </w:tcBorders>
           </w:tcPr>
           <w:p>
@@ -1930,7 +2078,7 @@
                 <w:rFonts w:ascii="Palatino Linotype" w:eastAsia="Times New Roman" w:hAnsi="Palatino Linotype"/>
               </w:rPr>
             </w:pPr>
-            <w:hyperlink r:id="rId7" w:history="1">
+            <w:hyperlink r:id="rId8" w:history="1">
               <w:r>
                 <w:rPr>
                   <w:rStyle w:val="Hyperlink"/>
@@ -1957,11 +2105,11 @@
         </w:tc>
         <w:tc>
           <w:tcPr>
-            <w:tcW w:w="1874" w:type="dxa"/>
-            <w:gridSpan w:val="3"/>
+            <w:tcW w:w="1672" w:type="dxa"/>
+            <w:gridSpan w:val="4"/>
             <w:tcBorders>
               <w:top w:val="single" w:sz="4" w:space="0" w:color="FFFFFF"/>
-              <w:bottom w:val="single" w:sz="4" w:space="0" w:color="A6A6A6" w:themeColor="background1" w:themeShade="A6"/>
+              <w:bottom w:val="single" w:sz="4" w:space="0" w:color="808080" w:themeColor="background1" w:themeShade="80"/>
             </w:tcBorders>
           </w:tcPr>
           <w:p>
@@ -1970,7 +2118,6 @@
                 <w:tab w:val="left" w:pos="183"/>
                 <w:tab w:val="left" w:pos="1206"/>
               </w:tabs>
-              <w:spacing w:line="100" w:lineRule="atLeast"/>
               <w:jc w:val="right"/>
               <w:rPr>
                 <w:rFonts w:ascii="Palatino Linotype" w:eastAsia="Times New Roman" w:hAnsi="Palatino Linotype"/>
@@ -1983,7 +2130,6 @@
                 <w:tab w:val="left" w:pos="183"/>
                 <w:tab w:val="left" w:pos="1206"/>
               </w:tabs>
-              <w:spacing w:line="100" w:lineRule="atLeast"/>
               <w:jc w:val="right"/>
               <w:rPr>
                 <w:rFonts w:ascii="Palatino Linotype" w:eastAsia="Times New Roman" w:hAnsi="Palatino Linotype"/>
@@ -2004,10 +2150,10 @@
         </w:trPr>
         <w:tc>
           <w:tcPr>
-            <w:tcW w:w="9378" w:type="dxa"/>
-            <w:gridSpan w:val="10"/>
+            <w:tcW w:w="9580" w:type="dxa"/>
+            <w:gridSpan w:val="11"/>
             <w:tcBorders>
-              <w:top w:val="single" w:sz="4" w:space="0" w:color="A6A6A6" w:themeColor="background1" w:themeShade="A6"/>
+              <w:top w:val="single" w:sz="4" w:space="0" w:color="808080" w:themeColor="background1" w:themeShade="80"/>
             </w:tcBorders>
           </w:tcPr>
           <w:p>
@@ -2044,10 +2190,10 @@
         </w:tc>
         <w:tc>
           <w:tcPr>
-            <w:tcW w:w="1874" w:type="dxa"/>
-            <w:gridSpan w:val="3"/>
+            <w:tcW w:w="1672" w:type="dxa"/>
+            <w:gridSpan w:val="4"/>
             <w:tcBorders>
-              <w:top w:val="single" w:sz="4" w:space="0" w:color="A6A6A6" w:themeColor="background1" w:themeShade="A6"/>
+              <w:top w:val="single" w:sz="4" w:space="0" w:color="808080" w:themeColor="background1" w:themeShade="80"/>
             </w:tcBorders>
           </w:tcPr>
           <w:p>
@@ -2056,7 +2202,6 @@
                 <w:tab w:val="left" w:pos="183"/>
                 <w:tab w:val="left" w:pos="1206"/>
               </w:tabs>
-              <w:spacing w:line="100" w:lineRule="atLeast"/>
               <w:jc w:val="right"/>
               <w:rPr>
                 <w:rFonts w:ascii="Palatino Linotype" w:eastAsia="Times New Roman" w:hAnsi="Palatino Linotype"/>
@@ -2071,18 +2216,14 @@
         </w:trPr>
         <w:tc>
           <w:tcPr>
-            <w:tcW w:w="8289" w:type="dxa"/>
-            <w:gridSpan w:val="3"/>
-            <w:tcBorders>
-              <w:bottom w:val="single" w:sz="4" w:space="0" w:color="A6A6A6" w:themeColor="background1" w:themeShade="A6"/>
-            </w:tcBorders>
+            <w:tcW w:w="8298" w:type="dxa"/>
+            <w:gridSpan w:val="2"/>
           </w:tcPr>
           <w:p>
             <w:pPr>
               <w:tabs>
                 <w:tab w:val="left" w:pos="162"/>
               </w:tabs>
-              <w:spacing w:line="100" w:lineRule="atLeast"/>
               <w:rPr>
                 <w:rFonts w:ascii="Palatino Linotype" w:hAnsi="Palatino Linotype"/>
                 <w:b/>
@@ -2098,12 +2239,44 @@
               <w:t>NVIDIA Graduate Fellowship</w:t>
             </w:r>
           </w:p>
+        </w:tc>
+        <w:tc>
+          <w:tcPr>
+            <w:tcW w:w="2954" w:type="dxa"/>
+            <w:gridSpan w:val="13"/>
+          </w:tcPr>
+          <w:p>
+            <w:pPr>
+              <w:pStyle w:val="NormalWeb"/>
+              <w:spacing w:line="240" w:lineRule="auto"/>
+              <w:jc w:val="right"/>
+              <w:rPr>
+                <w:rFonts w:ascii="Palatino Linotype" w:hAnsi="Palatino Linotype"/>
+              </w:rPr>
+            </w:pPr>
+            <w:r>
+              <w:rPr>
+                <w:rFonts w:ascii="Palatino Linotype" w:hAnsi="Palatino Linotype"/>
+              </w:rPr>
+              <w:t>2019</w:t>
+            </w:r>
+          </w:p>
+        </w:tc>
+      </w:tr>
+      <w:tr>
+        <w:trPr>
+          <w:trHeight w:val="360"/>
+        </w:trPr>
+        <w:tc>
+          <w:tcPr>
+            <w:tcW w:w="8298" w:type="dxa"/>
+            <w:gridSpan w:val="2"/>
+          </w:tcPr>
           <w:p>
             <w:pPr>
               <w:tabs>
                 <w:tab w:val="left" w:pos="162"/>
               </w:tabs>
-              <w:spacing w:line="100" w:lineRule="atLeast"/>
               <w:rPr>
                 <w:rFonts w:ascii="Palatino Linotype" w:hAnsi="Palatino Linotype"/>
                 <w:b/>
@@ -2119,12 +2292,44 @@
               <w:t>National Science Foundation GRFP Honorable Mention</w:t>
             </w:r>
           </w:p>
+        </w:tc>
+        <w:tc>
+          <w:tcPr>
+            <w:tcW w:w="2954" w:type="dxa"/>
+            <w:gridSpan w:val="13"/>
+          </w:tcPr>
+          <w:p>
+            <w:pPr>
+              <w:pStyle w:val="NormalWeb"/>
+              <w:spacing w:line="240" w:lineRule="auto"/>
+              <w:jc w:val="right"/>
+              <w:rPr>
+                <w:rFonts w:ascii="Palatino Linotype" w:hAnsi="Palatino Linotype"/>
+              </w:rPr>
+            </w:pPr>
+            <w:r>
+              <w:rPr>
+                <w:rFonts w:ascii="Palatino Linotype" w:hAnsi="Palatino Linotype"/>
+              </w:rPr>
+              <w:t>2015 and 2016</w:t>
+            </w:r>
+          </w:p>
+        </w:tc>
+      </w:tr>
+      <w:tr>
+        <w:trPr>
+          <w:trHeight w:val="360"/>
+        </w:trPr>
+        <w:tc>
+          <w:tcPr>
+            <w:tcW w:w="8298" w:type="dxa"/>
+            <w:gridSpan w:val="2"/>
+          </w:tcPr>
           <w:p>
             <w:pPr>
               <w:tabs>
                 <w:tab w:val="left" w:pos="162"/>
               </w:tabs>
-              <w:spacing w:line="100" w:lineRule="atLeast"/>
               <w:rPr>
                 <w:rFonts w:ascii="Palatino Linotype" w:hAnsi="Palatino Linotype"/>
                 <w:b/>
@@ -2150,12 +2355,44 @@
               <w:t xml:space="preserve"> Fellowship</w:t>
             </w:r>
           </w:p>
+        </w:tc>
+        <w:tc>
+          <w:tcPr>
+            <w:tcW w:w="2954" w:type="dxa"/>
+            <w:gridSpan w:val="13"/>
+          </w:tcPr>
+          <w:p>
+            <w:pPr>
+              <w:pStyle w:val="NormalWeb"/>
+              <w:spacing w:line="240" w:lineRule="auto"/>
+              <w:jc w:val="right"/>
+              <w:rPr>
+                <w:rFonts w:ascii="Palatino Linotype" w:hAnsi="Palatino Linotype"/>
+              </w:rPr>
+            </w:pPr>
+            <w:r>
+              <w:rPr>
+                <w:rFonts w:ascii="Palatino Linotype" w:hAnsi="Palatino Linotype"/>
+              </w:rPr>
+              <w:t>2014</w:t>
+            </w:r>
+          </w:p>
+        </w:tc>
+      </w:tr>
+      <w:tr>
+        <w:trPr>
+          <w:trHeight w:val="360"/>
+        </w:trPr>
+        <w:tc>
+          <w:tcPr>
+            <w:tcW w:w="8298" w:type="dxa"/>
+            <w:gridSpan w:val="2"/>
+          </w:tcPr>
           <w:p>
             <w:pPr>
               <w:tabs>
                 <w:tab w:val="left" w:pos="162"/>
               </w:tabs>
-              <w:spacing w:line="100" w:lineRule="atLeast"/>
               <w:rPr>
                 <w:rFonts w:ascii="Palatino Linotype" w:hAnsi="Palatino Linotype"/>
                 <w:b/>
@@ -2171,12 +2408,44 @@
               <w:t>Achievement Rewards for College Scientists (ARCS) Fellowship</w:t>
             </w:r>
           </w:p>
+        </w:tc>
+        <w:tc>
+          <w:tcPr>
+            <w:tcW w:w="2954" w:type="dxa"/>
+            <w:gridSpan w:val="13"/>
+          </w:tcPr>
+          <w:p>
+            <w:pPr>
+              <w:pStyle w:val="NormalWeb"/>
+              <w:spacing w:line="240" w:lineRule="auto"/>
+              <w:jc w:val="right"/>
+              <w:rPr>
+                <w:rFonts w:ascii="Palatino Linotype" w:hAnsi="Palatino Linotype"/>
+              </w:rPr>
+            </w:pPr>
+            <w:r>
+              <w:rPr>
+                <w:rFonts w:ascii="Palatino Linotype" w:hAnsi="Palatino Linotype"/>
+              </w:rPr>
+              <w:t>2014-2016</w:t>
+            </w:r>
+          </w:p>
+        </w:tc>
+      </w:tr>
+      <w:tr>
+        <w:trPr>
+          <w:trHeight w:val="360"/>
+        </w:trPr>
+        <w:tc>
+          <w:tcPr>
+            <w:tcW w:w="8298" w:type="dxa"/>
+            <w:gridSpan w:val="2"/>
+          </w:tcPr>
           <w:p>
             <w:pPr>
               <w:tabs>
                 <w:tab w:val="left" w:pos="162"/>
               </w:tabs>
-              <w:spacing w:line="100" w:lineRule="atLeast"/>
               <w:rPr>
                 <w:rFonts w:ascii="Palatino Linotype" w:hAnsi="Palatino Linotype"/>
                 <w:b/>
@@ -2192,157 +2461,17 @@
               <w:t>Outstanding Senior Award – Computer Science and Engineering</w:t>
             </w:r>
           </w:p>
-          <w:p>
-            <w:pPr>
-              <w:tabs>
-                <w:tab w:val="left" w:pos="162"/>
-              </w:tabs>
-              <w:spacing w:line="100" w:lineRule="atLeast"/>
-              <w:rPr>
-                <w:rFonts w:ascii="Palatino Linotype" w:hAnsi="Palatino Linotype"/>
-                <w:b/>
-                <w:bCs/>
-              </w:rPr>
-            </w:pPr>
-            <w:r>
-              <w:rPr>
-                <w:rFonts w:ascii="Palatino Linotype" w:hAnsi="Palatino Linotype"/>
-                <w:b/>
-                <w:bCs/>
-              </w:rPr>
-              <w:t>Sigma Xi</w:t>
-            </w:r>
-          </w:p>
-          <w:p>
-            <w:pPr>
-              <w:tabs>
-                <w:tab w:val="left" w:pos="162"/>
-              </w:tabs>
-              <w:spacing w:line="100" w:lineRule="atLeast"/>
-              <w:rPr>
-                <w:rFonts w:ascii="Palatino Linotype" w:hAnsi="Palatino Linotype"/>
-                <w:b/>
-                <w:bCs/>
-              </w:rPr>
-            </w:pPr>
-            <w:r>
-              <w:rPr>
-                <w:rFonts w:ascii="Palatino Linotype" w:hAnsi="Palatino Linotype"/>
-                <w:b/>
-                <w:bCs/>
-              </w:rPr>
-              <w:t>Upsilon Pi Epsilon</w:t>
-            </w:r>
-          </w:p>
-          <w:p>
-            <w:pPr>
-              <w:tabs>
-                <w:tab w:val="left" w:pos="162"/>
-              </w:tabs>
-              <w:spacing w:line="100" w:lineRule="atLeast"/>
-              <w:rPr>
-                <w:rFonts w:ascii="Palatino Linotype" w:hAnsi="Palatino Linotype"/>
-                <w:b/>
-                <w:bCs/>
-              </w:rPr>
-            </w:pPr>
-            <w:r>
-              <w:rPr>
-                <w:rFonts w:ascii="Palatino Linotype" w:hAnsi="Palatino Linotype"/>
-                <w:b/>
-                <w:bCs/>
-              </w:rPr>
-              <w:t>Tau Beta Pi</w:t>
-            </w:r>
-          </w:p>
-          <w:p>
-            <w:pPr>
-              <w:tabs>
-                <w:tab w:val="left" w:pos="162"/>
-              </w:tabs>
-              <w:spacing w:line="100" w:lineRule="atLeast"/>
-              <w:rPr>
-                <w:rFonts w:ascii="Palatino Linotype" w:hAnsi="Palatino Linotype"/>
-                <w:b/>
-                <w:bCs/>
-              </w:rPr>
-            </w:pPr>
-          </w:p>
-        </w:tc>
-        <w:tc>
-          <w:tcPr>
-            <w:tcW w:w="2963" w:type="dxa"/>
-            <w:gridSpan w:val="10"/>
-            <w:tcBorders>
-              <w:bottom w:val="single" w:sz="4" w:space="0" w:color="A6A6A6" w:themeColor="background1" w:themeShade="A6"/>
-            </w:tcBorders>
-          </w:tcPr>
-          <w:p>
-            <w:pPr>
-              <w:pStyle w:val="NormalWeb"/>
-              <w:jc w:val="right"/>
-              <w:rPr>
-                <w:rFonts w:ascii="Palatino Linotype" w:hAnsi="Palatino Linotype"/>
-              </w:rPr>
-            </w:pPr>
-            <w:r>
-              <w:rPr>
-                <w:rFonts w:ascii="Palatino Linotype" w:hAnsi="Palatino Linotype"/>
-              </w:rPr>
-              <w:t>2019</w:t>
-            </w:r>
-          </w:p>
-          <w:p>
-            <w:pPr>
-              <w:pStyle w:val="NormalWeb"/>
-              <w:jc w:val="right"/>
-              <w:rPr>
-                <w:rFonts w:ascii="Palatino Linotype" w:hAnsi="Palatino Linotype"/>
-              </w:rPr>
-            </w:pPr>
-            <w:r>
-              <w:rPr>
-                <w:rFonts w:ascii="Palatino Linotype" w:hAnsi="Palatino Linotype"/>
-              </w:rPr>
-              <w:t>2015 and 2016</w:t>
-            </w:r>
-          </w:p>
-          <w:p>
-            <w:pPr>
-              <w:pStyle w:val="NormalWeb"/>
-              <w:jc w:val="right"/>
-              <w:rPr>
-                <w:rFonts w:ascii="Palatino Linotype" w:hAnsi="Palatino Linotype"/>
-              </w:rPr>
-            </w:pPr>
-            <w:r>
-              <w:rPr>
-                <w:rFonts w:ascii="Palatino Linotype" w:hAnsi="Palatino Linotype"/>
-              </w:rPr>
-              <w:t>2014</w:t>
-            </w:r>
-          </w:p>
-          <w:p>
-            <w:pPr>
-              <w:pStyle w:val="NormalWeb"/>
-              <w:jc w:val="right"/>
-              <w:rPr>
-                <w:rFonts w:ascii="Palatino Linotype" w:hAnsi="Palatino Linotype"/>
-              </w:rPr>
-            </w:pPr>
-            <w:r>
-              <w:rPr>
-                <w:rFonts w:ascii="Palatino Linotype" w:hAnsi="Palatino Linotype"/>
-              </w:rPr>
-              <w:t>2014-2016</w:t>
-            </w:r>
-          </w:p>
+        </w:tc>
+        <w:tc>
+          <w:tcPr>
+            <w:tcW w:w="2954" w:type="dxa"/>
+            <w:gridSpan w:val="13"/>
+          </w:tcPr>
           <w:p>
             <w:pPr>
               <w:tabs>
                 <w:tab w:val="left" w:pos="1440"/>
               </w:tabs>
-              <w:spacing w:line="100" w:lineRule="atLeast"/>
               <w:ind w:left="360"/>
               <w:jc w:val="right"/>
               <w:rPr>
@@ -2358,12 +2487,48 @@
               <w:t>2014</w:t>
             </w:r>
           </w:p>
+        </w:tc>
+      </w:tr>
+      <w:tr>
+        <w:trPr>
+          <w:trHeight w:val="360"/>
+        </w:trPr>
+        <w:tc>
+          <w:tcPr>
+            <w:tcW w:w="8298" w:type="dxa"/>
+            <w:gridSpan w:val="2"/>
+          </w:tcPr>
+          <w:p>
+            <w:pPr>
+              <w:tabs>
+                <w:tab w:val="left" w:pos="162"/>
+              </w:tabs>
+              <w:rPr>
+                <w:rFonts w:ascii="Palatino Linotype" w:hAnsi="Palatino Linotype"/>
+                <w:b/>
+                <w:bCs/>
+              </w:rPr>
+            </w:pPr>
+            <w:r>
+              <w:rPr>
+                <w:rFonts w:ascii="Palatino Linotype" w:hAnsi="Palatino Linotype"/>
+                <w:b/>
+                <w:bCs/>
+              </w:rPr>
+              <w:t>Sigma Xi</w:t>
+            </w:r>
+          </w:p>
+        </w:tc>
+        <w:tc>
+          <w:tcPr>
+            <w:tcW w:w="2954" w:type="dxa"/>
+            <w:gridSpan w:val="13"/>
+          </w:tcPr>
           <w:p>
             <w:pPr>
               <w:tabs>
                 <w:tab w:val="left" w:pos="1440"/>
               </w:tabs>
-              <w:spacing w:line="100" w:lineRule="atLeast"/>
               <w:ind w:left="360"/>
               <w:jc w:val="right"/>
               <w:rPr>
@@ -2379,12 +2544,48 @@
               <w:t>Inducted Spring 2014</w:t>
             </w:r>
           </w:p>
+        </w:tc>
+      </w:tr>
+      <w:tr>
+        <w:trPr>
+          <w:trHeight w:val="360"/>
+        </w:trPr>
+        <w:tc>
+          <w:tcPr>
+            <w:tcW w:w="8298" w:type="dxa"/>
+            <w:gridSpan w:val="2"/>
+          </w:tcPr>
+          <w:p>
+            <w:pPr>
+              <w:tabs>
+                <w:tab w:val="left" w:pos="162"/>
+              </w:tabs>
+              <w:rPr>
+                <w:rFonts w:ascii="Palatino Linotype" w:hAnsi="Palatino Linotype"/>
+                <w:b/>
+                <w:bCs/>
+              </w:rPr>
+            </w:pPr>
+            <w:r>
+              <w:rPr>
+                <w:rFonts w:ascii="Palatino Linotype" w:hAnsi="Palatino Linotype"/>
+                <w:b/>
+                <w:bCs/>
+              </w:rPr>
+              <w:t>Upsilon Pi Epsilon</w:t>
+            </w:r>
+          </w:p>
+        </w:tc>
+        <w:tc>
+          <w:tcPr>
+            <w:tcW w:w="2954" w:type="dxa"/>
+            <w:gridSpan w:val="13"/>
+          </w:tcPr>
           <w:p>
             <w:pPr>
               <w:tabs>
                 <w:tab w:val="left" w:pos="1440"/>
               </w:tabs>
-              <w:spacing w:line="100" w:lineRule="atLeast"/>
               <w:ind w:left="360"/>
               <w:jc w:val="right"/>
               <w:rPr>
@@ -2400,16 +2601,73 @@
               <w:t>Inducted Fall 2013</w:t>
             </w:r>
           </w:p>
-          <w:p>
-            <w:pPr>
-              <w:tabs>
-                <w:tab w:val="left" w:pos="183"/>
-                <w:tab w:val="left" w:pos="1206"/>
-              </w:tabs>
-              <w:spacing w:line="100" w:lineRule="atLeast"/>
+        </w:tc>
+      </w:tr>
+      <w:tr>
+        <w:trPr>
+          <w:trHeight w:val="360"/>
+        </w:trPr>
+        <w:tc>
+          <w:tcPr>
+            <w:tcW w:w="8298" w:type="dxa"/>
+            <w:gridSpan w:val="2"/>
+            <w:tcBorders>
+              <w:bottom w:val="single" w:sz="4" w:space="0" w:color="808080" w:themeColor="background1" w:themeShade="80"/>
+            </w:tcBorders>
+          </w:tcPr>
+          <w:p>
+            <w:pPr>
+              <w:tabs>
+                <w:tab w:val="left" w:pos="162"/>
+              </w:tabs>
+              <w:rPr>
+                <w:rFonts w:ascii="Palatino Linotype" w:hAnsi="Palatino Linotype"/>
+                <w:b/>
+                <w:bCs/>
+              </w:rPr>
+            </w:pPr>
+            <w:r>
+              <w:rPr>
+                <w:rFonts w:ascii="Palatino Linotype" w:hAnsi="Palatino Linotype"/>
+                <w:b/>
+                <w:bCs/>
+              </w:rPr>
+              <w:t>Tau Beta Pi</w:t>
+            </w:r>
+          </w:p>
+          <w:p>
+            <w:pPr>
+              <w:tabs>
+                <w:tab w:val="left" w:pos="162"/>
+              </w:tabs>
+              <w:rPr>
+                <w:rFonts w:ascii="Palatino Linotype" w:hAnsi="Palatino Linotype"/>
+                <w:b/>
+                <w:bCs/>
+                <w:sz w:val="22"/>
+                <w:szCs w:val="22"/>
+              </w:rPr>
+            </w:pPr>
+          </w:p>
+        </w:tc>
+        <w:tc>
+          <w:tcPr>
+            <w:tcW w:w="2954" w:type="dxa"/>
+            <w:gridSpan w:val="13"/>
+            <w:tcBorders>
+              <w:bottom w:val="single" w:sz="4" w:space="0" w:color="808080" w:themeColor="background1" w:themeShade="80"/>
+            </w:tcBorders>
+          </w:tcPr>
+          <w:p>
+            <w:pPr>
+              <w:tabs>
+                <w:tab w:val="left" w:pos="1440"/>
+              </w:tabs>
+              <w:ind w:left="360"/>
               <w:jc w:val="right"/>
               <w:rPr>
-                <w:rFonts w:ascii="Palatino Linotype" w:eastAsia="Times New Roman" w:hAnsi="Palatino Linotype"/>
+                <w:rFonts w:ascii="Palatino Linotype" w:hAnsi="Palatino Linotype"/>
+                <w:color w:val="000000"/>
               </w:rPr>
             </w:pPr>
             <w:r>
@@ -2428,10 +2686,10 @@
         </w:trPr>
         <w:tc>
           <w:tcPr>
-            <w:tcW w:w="9378" w:type="dxa"/>
-            <w:gridSpan w:val="10"/>
+            <w:tcW w:w="9580" w:type="dxa"/>
+            <w:gridSpan w:val="11"/>
             <w:tcBorders>
-              <w:top w:val="single" w:sz="4" w:space="0" w:color="A6A6A6" w:themeColor="background1" w:themeShade="A6"/>
+              <w:top w:val="single" w:sz="4" w:space="0" w:color="808080" w:themeColor="background1" w:themeShade="80"/>
             </w:tcBorders>
           </w:tcPr>
           <w:p>
@@ -2467,16 +2725,17 @@
         </w:tc>
         <w:tc>
           <w:tcPr>
-            <w:tcW w:w="1874" w:type="dxa"/>
-            <w:gridSpan w:val="3"/>
+            <w:tcW w:w="1672" w:type="dxa"/>
+            <w:gridSpan w:val="4"/>
             <w:tcBorders>
-              <w:top w:val="single" w:sz="4" w:space="0" w:color="A6A6A6" w:themeColor="background1" w:themeShade="A6"/>
+              <w:top w:val="single" w:sz="4" w:space="0" w:color="808080" w:themeColor="background1" w:themeShade="80"/>
               <w:bottom w:val="single" w:sz="4" w:space="0" w:color="FFFFFF" w:themeColor="background1"/>
             </w:tcBorders>
           </w:tcPr>
           <w:p>
             <w:pPr>
               <w:pStyle w:val="NormalWeb"/>
+              <w:spacing w:line="240" w:lineRule="auto"/>
               <w:jc w:val="right"/>
               <w:rPr>
                 <w:rFonts w:ascii="Palatino Linotype" w:hAnsi="Palatino Linotype"/>
@@ -2492,58 +2751,7 @@
         </w:trPr>
         <w:tc>
           <w:tcPr>
-            <w:tcW w:w="8928" w:type="dxa"/>
-            <w:gridSpan w:val="6"/>
-            <w:tcBorders>
-              <w:top w:val="single" w:sz="4" w:space="0" w:color="FFFFFF" w:themeColor="background1"/>
-            </w:tcBorders>
-          </w:tcPr>
-          <w:p>
-            <w:pPr>
-              <w:spacing w:line="100" w:lineRule="atLeast"/>
-              <w:rPr>
-                <w:rFonts w:ascii="Palatino Linotype" w:hAnsi="Palatino Linotype"/>
-                <w:b/>
-                <w:bCs/>
-                <w:color w:val="000000"/>
-              </w:rPr>
-            </w:pPr>
-            <w:r>
-              <w:rPr>
-                <w:rFonts w:ascii="Palatino Linotype" w:hAnsi="Palatino Linotype"/>
-                <w:b/>
-                <w:bCs/>
-                <w:color w:val="000000"/>
-              </w:rPr>
-              <w:t>Facebook AI Research (FAIR):</w:t>
-            </w:r>
-          </w:p>
-          <w:p>
-            <w:pPr>
-              <w:tabs>
-                <w:tab w:val="left" w:pos="342"/>
-              </w:tabs>
-              <w:spacing w:line="100" w:lineRule="atLeast"/>
-              <w:rPr>
-                <w:rFonts w:ascii="Palatino Linotype" w:hAnsi="Palatino Linotype"/>
-                <w:bCs/>
-                <w:color w:val="000000"/>
-              </w:rPr>
-            </w:pPr>
-            <w:r>
-              <w:rPr>
-                <w:rFonts w:ascii="Palatino Linotype" w:hAnsi="Palatino Linotype"/>
-                <w:bCs/>
-                <w:color w:val="000000"/>
-              </w:rPr>
-              <w:tab/>
-              <w:t>Research Intern – A-Star Team with Dhruv Batra</w:t>
-            </w:r>
-          </w:p>
-        </w:tc>
-        <w:tc>
-          <w:tcPr>
-            <w:tcW w:w="2324" w:type="dxa"/>
+            <w:tcW w:w="9179" w:type="dxa"/>
             <w:gridSpan w:val="7"/>
             <w:tcBorders>
               <w:top w:val="single" w:sz="4" w:space="0" w:color="FFFFFF" w:themeColor="background1"/>
@@ -2551,7 +2759,57 @@
           </w:tcPr>
           <w:p>
             <w:pPr>
+              <w:rPr>
+                <w:rFonts w:ascii="Palatino Linotype" w:hAnsi="Palatino Linotype"/>
+                <w:b/>
+                <w:bCs/>
+                <w:color w:val="000000"/>
+              </w:rPr>
+            </w:pPr>
+            <w:r>
+              <w:rPr>
+                <w:rFonts w:ascii="Palatino Linotype" w:hAnsi="Palatino Linotype"/>
+                <w:b/>
+                <w:bCs/>
+                <w:color w:val="000000"/>
+              </w:rPr>
+              <w:t>Facebook AI Research (FAIR):</w:t>
+            </w:r>
+          </w:p>
+          <w:p>
+            <w:pPr>
+              <w:tabs>
+                <w:tab w:val="left" w:pos="342"/>
+              </w:tabs>
+              <w:rPr>
+                <w:rFonts w:ascii="Palatino Linotype" w:hAnsi="Palatino Linotype"/>
+                <w:bCs/>
+                <w:color w:val="000000"/>
+              </w:rPr>
+            </w:pPr>
+            <w:r>
+              <w:rPr>
+                <w:rFonts w:ascii="Palatino Linotype" w:hAnsi="Palatino Linotype"/>
+                <w:bCs/>
+                <w:color w:val="000000"/>
+              </w:rPr>
+              <w:tab/>
+              <w:t>Research Intern – A-Star Team with Dhruv Batra</w:t>
+            </w:r>
+          </w:p>
+        </w:tc>
+        <w:tc>
+          <w:tcPr>
+            <w:tcW w:w="2073" w:type="dxa"/>
+            <w:gridSpan w:val="8"/>
+            <w:tcBorders>
+              <w:top w:val="single" w:sz="4" w:space="0" w:color="FFFFFF" w:themeColor="background1"/>
+            </w:tcBorders>
+          </w:tcPr>
+          <w:p>
+            <w:pPr>
               <w:pStyle w:val="NormalWeb"/>
+              <w:spacing w:line="240" w:lineRule="auto"/>
               <w:jc w:val="right"/>
               <w:rPr>
                 <w:rFonts w:ascii="Palatino Linotype" w:hAnsi="Palatino Linotype"/>
@@ -2564,7 +2822,15 @@
                 <w:color w:val="000000"/>
                 <w:sz w:val="22"/>
               </w:rPr>
-              <w:t>January-March 2019</w:t>
+              <w:t>Winter</w:t>
+            </w:r>
+            <w:r>
+              <w:rPr>
+                <w:rFonts w:ascii="Palatino Linotype" w:hAnsi="Palatino Linotype"/>
+                <w:color w:val="000000"/>
+                <w:sz w:val="22"/>
+              </w:rPr>
+              <w:t xml:space="preserve"> 2019</w:t>
             </w:r>
           </w:p>
         </w:tc>
@@ -2572,12 +2838,11 @@
       <w:tr>
         <w:tc>
           <w:tcPr>
-            <w:tcW w:w="9018" w:type="dxa"/>
-            <w:gridSpan w:val="7"/>
-          </w:tcPr>
-          <w:p>
-            <w:pPr>
-              <w:spacing w:line="100" w:lineRule="atLeast"/>
+            <w:tcW w:w="9262" w:type="dxa"/>
+            <w:gridSpan w:val="8"/>
+          </w:tcPr>
+          <w:p>
+            <w:pPr>
               <w:rPr>
                 <w:rFonts w:ascii="Palatino Linotype" w:hAnsi="Palatino Linotype"/>
                 <w:b/>
@@ -2600,7 +2865,6 @@
               <w:tabs>
                 <w:tab w:val="left" w:pos="342"/>
               </w:tabs>
-              <w:spacing w:line="100" w:lineRule="atLeast"/>
               <w:rPr>
                 <w:rFonts w:ascii="Palatino Linotype" w:hAnsi="Palatino Linotype"/>
                 <w:bCs/>
@@ -2654,6 +2918,7 @@
               <w:tabs>
                 <w:tab w:val="left" w:pos="342"/>
               </w:tabs>
+              <w:spacing w:line="240" w:lineRule="auto"/>
               <w:rPr>
                 <w:rFonts w:ascii="Palatino Linotype" w:hAnsi="Palatino Linotype"/>
                 <w:bCs/>
@@ -2674,26 +2939,35 @@
         </w:tc>
         <w:tc>
           <w:tcPr>
-            <w:tcW w:w="2234" w:type="dxa"/>
-            <w:gridSpan w:val="6"/>
+            <w:tcW w:w="1990" w:type="dxa"/>
+            <w:gridSpan w:val="7"/>
           </w:tcPr>
           <w:p>
             <w:pPr>
               <w:pStyle w:val="NormalWeb"/>
-              <w:jc w:val="center"/>
-              <w:rPr>
-                <w:rFonts w:ascii="Palatino Linotype" w:hAnsi="Palatino Linotype"/>
-                <w:color w:val="000000"/>
-                <w:sz w:val="22"/>
-              </w:rPr>
-            </w:pPr>
-            <w:r>
-              <w:rPr>
-                <w:rFonts w:ascii="Palatino Linotype" w:hAnsi="Palatino Linotype"/>
-                <w:color w:val="000000"/>
-                <w:sz w:val="22"/>
-              </w:rPr>
-              <w:t>January-March 2017</w:t>
+              <w:spacing w:line="240" w:lineRule="auto"/>
+              <w:jc w:val="right"/>
+              <w:rPr>
+                <w:rFonts w:ascii="Palatino Linotype" w:hAnsi="Palatino Linotype"/>
+                <w:color w:val="000000"/>
+                <w:sz w:val="22"/>
+              </w:rPr>
+            </w:pPr>
+            <w:r>
+              <w:rPr>
+                <w:rFonts w:ascii="Palatino Linotype" w:hAnsi="Palatino Linotype"/>
+                <w:color w:val="000000"/>
+                <w:sz w:val="22"/>
+              </w:rPr>
+              <w:t>Winter</w:t>
+            </w:r>
+            <w:r>
+              <w:rPr>
+                <w:rFonts w:ascii="Palatino Linotype" w:hAnsi="Palatino Linotype"/>
+                <w:color w:val="000000"/>
+                <w:sz w:val="22"/>
+              </w:rPr>
+              <w:t xml:space="preserve"> 2017</w:t>
             </w:r>
           </w:p>
         </w:tc>
@@ -2701,12 +2975,11 @@
       <w:tr>
         <w:tc>
           <w:tcPr>
-            <w:tcW w:w="9378" w:type="dxa"/>
-            <w:gridSpan w:val="10"/>
-          </w:tcPr>
-          <w:p>
-            <w:pPr>
-              <w:spacing w:line="100" w:lineRule="atLeast"/>
+            <w:tcW w:w="9580" w:type="dxa"/>
+            <w:gridSpan w:val="11"/>
+          </w:tcPr>
+          <w:p>
+            <w:pPr>
               <w:rPr>
                 <w:rFonts w:ascii="Palatino Linotype" w:hAnsi="Palatino Linotype"/>
               </w:rPr>
@@ -2724,12 +2997,13 @@
         </w:tc>
         <w:tc>
           <w:tcPr>
-            <w:tcW w:w="1874" w:type="dxa"/>
-            <w:gridSpan w:val="3"/>
+            <w:tcW w:w="1672" w:type="dxa"/>
+            <w:gridSpan w:val="4"/>
           </w:tcPr>
           <w:p>
             <w:pPr>
               <w:pStyle w:val="NormalWeb"/>
+              <w:spacing w:line="240" w:lineRule="auto"/>
               <w:jc w:val="right"/>
               <w:rPr>
                 <w:rFonts w:ascii="Palatino Linotype" w:hAnsi="Palatino Linotype"/>
@@ -2743,15 +3017,14 @@
       <w:tr>
         <w:tc>
           <w:tcPr>
-            <w:tcW w:w="9378" w:type="dxa"/>
-            <w:gridSpan w:val="10"/>
+            <w:tcW w:w="9580" w:type="dxa"/>
+            <w:gridSpan w:val="11"/>
           </w:tcPr>
           <w:p>
             <w:pPr>
               <w:tabs>
                 <w:tab w:val="left" w:pos="342"/>
               </w:tabs>
-              <w:spacing w:line="100" w:lineRule="atLeast"/>
               <w:rPr>
                 <w:rFonts w:ascii="Palatino Linotype" w:hAnsi="Palatino Linotype"/>
                 <w:bCs/>
@@ -2779,6 +3052,7 @@
                 <w:tab w:val="left" w:pos="2700"/>
                 <w:tab w:val="left" w:pos="2895"/>
               </w:tabs>
+              <w:spacing w:line="240" w:lineRule="auto"/>
               <w:ind w:left="1080" w:right="7"/>
               <w:contextualSpacing w:val="0"/>
               <w:rPr>
@@ -2809,6 +3083,7 @@
                 <w:tab w:val="left" w:pos="2700"/>
                 <w:tab w:val="left" w:pos="2895"/>
               </w:tabs>
+              <w:spacing w:line="240" w:lineRule="auto"/>
               <w:ind w:left="1080" w:right="7"/>
               <w:contextualSpacing w:val="0"/>
               <w:rPr>
@@ -2831,12 +3106,13 @@
         </w:tc>
         <w:tc>
           <w:tcPr>
-            <w:tcW w:w="1874" w:type="dxa"/>
-            <w:gridSpan w:val="3"/>
+            <w:tcW w:w="1672" w:type="dxa"/>
+            <w:gridSpan w:val="4"/>
           </w:tcPr>
           <w:p>
             <w:pPr>
               <w:pStyle w:val="NormalWeb"/>
+              <w:spacing w:line="240" w:lineRule="auto"/>
               <w:jc w:val="right"/>
               <w:rPr>
                 <w:rFonts w:ascii="Palatino Linotype" w:hAnsi="Palatino Linotype"/>
@@ -2856,6 +3132,7 @@
           <w:p>
             <w:pPr>
               <w:pStyle w:val="NormalWeb"/>
+              <w:spacing w:line="240" w:lineRule="auto"/>
               <w:jc w:val="right"/>
               <w:rPr>
                 <w:rFonts w:ascii="Palatino Linotype" w:hAnsi="Palatino Linotype"/>
@@ -2877,15 +3154,14 @@
       <w:tr>
         <w:tc>
           <w:tcPr>
-            <w:tcW w:w="9378" w:type="dxa"/>
-            <w:gridSpan w:val="10"/>
+            <w:tcW w:w="9580" w:type="dxa"/>
+            <w:gridSpan w:val="11"/>
           </w:tcPr>
           <w:p>
             <w:pPr>
               <w:tabs>
                 <w:tab w:val="left" w:pos="342"/>
               </w:tabs>
-              <w:spacing w:line="100" w:lineRule="atLeast"/>
               <w:rPr>
                 <w:rFonts w:ascii="Palatino Linotype" w:hAnsi="Palatino Linotype"/>
                 <w:bCs/>
@@ -2913,6 +3189,7 @@
                 <w:tab w:val="left" w:pos="2700"/>
                 <w:tab w:val="left" w:pos="2895"/>
               </w:tabs>
+              <w:spacing w:line="240" w:lineRule="auto"/>
               <w:ind w:left="1080" w:right="7"/>
               <w:contextualSpacing w:val="0"/>
               <w:rPr>
@@ -2941,6 +3218,7 @@
                 <w:tab w:val="left" w:pos="2700"/>
                 <w:tab w:val="left" w:pos="2895"/>
               </w:tabs>
+              <w:spacing w:line="240" w:lineRule="auto"/>
               <w:ind w:left="1080" w:right="7"/>
               <w:contextualSpacing w:val="0"/>
               <w:rPr>
@@ -2969,6 +3247,7 @@
                 <w:tab w:val="left" w:pos="2700"/>
                 <w:tab w:val="left" w:pos="2895"/>
               </w:tabs>
+              <w:spacing w:line="240" w:lineRule="auto"/>
               <w:ind w:left="1080" w:right="7"/>
               <w:contextualSpacing w:val="0"/>
               <w:rPr>
@@ -2989,12 +3268,13 @@
         </w:tc>
         <w:tc>
           <w:tcPr>
-            <w:tcW w:w="1874" w:type="dxa"/>
-            <w:gridSpan w:val="3"/>
+            <w:tcW w:w="1672" w:type="dxa"/>
+            <w:gridSpan w:val="4"/>
           </w:tcPr>
           <w:p>
             <w:pPr>
               <w:pStyle w:val="NormalWeb"/>
+              <w:spacing w:line="240" w:lineRule="auto"/>
               <w:jc w:val="right"/>
               <w:rPr>
                 <w:rFonts w:ascii="Palatino Linotype" w:hAnsi="Palatino Linotype"/>
@@ -3015,35 +3295,36 @@
       <w:tr>
         <w:tc>
           <w:tcPr>
-            <w:tcW w:w="9378" w:type="dxa"/>
-            <w:gridSpan w:val="10"/>
-          </w:tcPr>
-          <w:p>
-            <w:pPr>
-              <w:spacing w:line="100" w:lineRule="atLeast"/>
-              <w:rPr>
-                <w:rFonts w:ascii="Palatino Linotype" w:hAnsi="Palatino Linotype"/>
-              </w:rPr>
-            </w:pPr>
-            <w:r>
-              <w:rPr>
-                <w:rFonts w:ascii="Palatino Linotype" w:hAnsi="Palatino Linotype"/>
-                <w:b/>
-                <w:bCs/>
-                <w:color w:val="000000"/>
-              </w:rPr>
+            <w:tcW w:w="9580" w:type="dxa"/>
+            <w:gridSpan w:val="11"/>
+          </w:tcPr>
+          <w:p>
+            <w:pPr>
+              <w:rPr>
+                <w:rFonts w:ascii="Palatino Linotype" w:hAnsi="Palatino Linotype"/>
+              </w:rPr>
+            </w:pPr>
+            <w:r>
+              <w:rPr>
+                <w:rFonts w:ascii="Palatino Linotype" w:hAnsi="Palatino Linotype"/>
+                <w:b/>
+                <w:bCs/>
+                <w:color w:val="000000"/>
+              </w:rPr>
+              <w:lastRenderedPageBreak/>
               <w:t xml:space="preserve">Washington University Department of Computer Science: </w:t>
             </w:r>
           </w:p>
         </w:tc>
         <w:tc>
           <w:tcPr>
-            <w:tcW w:w="1874" w:type="dxa"/>
-            <w:gridSpan w:val="3"/>
+            <w:tcW w:w="1672" w:type="dxa"/>
+            <w:gridSpan w:val="4"/>
           </w:tcPr>
           <w:p>
             <w:pPr>
               <w:pStyle w:val="NormalWeb"/>
+              <w:spacing w:line="240" w:lineRule="auto"/>
               <w:jc w:val="right"/>
               <w:rPr>
                 <w:rFonts w:ascii="Palatino Linotype" w:hAnsi="Palatino Linotype"/>
@@ -3056,15 +3337,14 @@
       <w:tr>
         <w:tc>
           <w:tcPr>
-            <w:tcW w:w="9558" w:type="dxa"/>
-            <w:gridSpan w:val="11"/>
+            <w:tcW w:w="9713" w:type="dxa"/>
+            <w:gridSpan w:val="12"/>
           </w:tcPr>
           <w:p>
             <w:pPr>
               <w:tabs>
                 <w:tab w:val="left" w:pos="342"/>
               </w:tabs>
-              <w:spacing w:line="100" w:lineRule="atLeast"/>
               <w:rPr>
                 <w:rFonts w:ascii="Palatino Linotype" w:hAnsi="Palatino Linotype"/>
                 <w:bCs/>
@@ -3099,6 +3379,7 @@
                 <w:tab w:val="left" w:pos="2694"/>
                 <w:tab w:val="left" w:pos="2889"/>
               </w:tabs>
+              <w:spacing w:line="240" w:lineRule="auto"/>
               <w:ind w:left="1074" w:right="-3"/>
               <w:contextualSpacing w:val="0"/>
               <w:rPr>
@@ -3125,6 +3406,7 @@
                 <w:tab w:val="left" w:pos="1080"/>
                 <w:tab w:val="left" w:pos="2889"/>
               </w:tabs>
+              <w:spacing w:line="240" w:lineRule="auto"/>
               <w:ind w:right="-3" w:firstLine="0"/>
               <w:contextualSpacing w:val="0"/>
               <w:rPr>
@@ -3160,6 +3442,7 @@
                 <w:tab w:val="left" w:pos="2694"/>
                 <w:tab w:val="left" w:pos="2889"/>
               </w:tabs>
+              <w:spacing w:line="240" w:lineRule="auto"/>
               <w:ind w:left="1074" w:right="-3"/>
               <w:contextualSpacing w:val="0"/>
               <w:rPr>
@@ -3172,19 +3455,19 @@
                 <w:rFonts w:ascii="Palatino Linotype" w:hAnsi="Palatino Linotype"/>
                 <w:sz w:val="22"/>
               </w:rPr>
-              <w:lastRenderedPageBreak/>
               <w:t>Find and parse webcam URLs for the AMOS database</w:t>
             </w:r>
           </w:p>
         </w:tc>
         <w:tc>
           <w:tcPr>
-            <w:tcW w:w="1694" w:type="dxa"/>
-            <w:gridSpan w:val="2"/>
+            <w:tcW w:w="1539" w:type="dxa"/>
+            <w:gridSpan w:val="3"/>
           </w:tcPr>
           <w:p>
             <w:pPr>
               <w:pStyle w:val="NormalWeb"/>
+              <w:spacing w:line="240" w:lineRule="auto"/>
               <w:jc w:val="right"/>
               <w:rPr>
                 <w:rFonts w:ascii="Palatino Linotype" w:hAnsi="Palatino Linotype"/>
@@ -3196,7 +3479,6 @@
                 <w:rFonts w:ascii="Palatino Linotype" w:hAnsi="Palatino Linotype"/>
                 <w:sz w:val="22"/>
               </w:rPr>
-              <w:lastRenderedPageBreak/>
               <w:t>Fall 2011-Spring 2014</w:t>
             </w:r>
           </w:p>
@@ -3205,12 +3487,11 @@
       <w:tr>
         <w:tc>
           <w:tcPr>
-            <w:tcW w:w="9378" w:type="dxa"/>
-            <w:gridSpan w:val="10"/>
-          </w:tcPr>
-          <w:p>
-            <w:pPr>
-              <w:spacing w:line="100" w:lineRule="atLeast"/>
+            <w:tcW w:w="9580" w:type="dxa"/>
+            <w:gridSpan w:val="11"/>
+          </w:tcPr>
+          <w:p>
+            <w:pPr>
               <w:rPr>
                 <w:rFonts w:ascii="Palatino Linotype" w:hAnsi="Palatino Linotype"/>
                 <w:bCs/>
@@ -3246,38 +3527,16 @@
               <w:t xml:space="preserve"> </w:t>
             </w:r>
           </w:p>
-          <w:p>
-            <w:pPr>
-              <w:tabs>
-                <w:tab w:val="left" w:pos="342"/>
-              </w:tabs>
-              <w:spacing w:line="100" w:lineRule="atLeast"/>
-              <w:rPr>
-                <w:rFonts w:ascii="Palatino Linotype" w:hAnsi="Palatino Linotype"/>
-                <w:b/>
-                <w:bCs/>
-                <w:color w:val="000000"/>
-              </w:rPr>
-            </w:pPr>
-            <w:r>
-              <w:rPr>
-                <w:rFonts w:ascii="Palatino Linotype" w:hAnsi="Palatino Linotype"/>
-                <w:bCs/>
-                <w:color w:val="000000"/>
-              </w:rPr>
-              <w:tab/>
-              <w:t>iPhone App Programmer</w:t>
-            </w:r>
-          </w:p>
-        </w:tc>
-        <w:tc>
-          <w:tcPr>
-            <w:tcW w:w="1874" w:type="dxa"/>
-            <w:gridSpan w:val="3"/>
+        </w:tc>
+        <w:tc>
+          <w:tcPr>
+            <w:tcW w:w="1672" w:type="dxa"/>
+            <w:gridSpan w:val="4"/>
           </w:tcPr>
           <w:p>
             <w:pPr>
               <w:pStyle w:val="NormalWeb"/>
+              <w:spacing w:line="240" w:lineRule="auto"/>
               <w:rPr>
                 <w:rFonts w:ascii="Palatino Linotype" w:hAnsi="Palatino Linotype"/>
                 <w:color w:val="000000"/>
@@ -3293,12 +3552,40 @@
         </w:trPr>
         <w:tc>
           <w:tcPr>
-            <w:tcW w:w="9378" w:type="dxa"/>
-            <w:gridSpan w:val="10"/>
+            <w:tcW w:w="9580" w:type="dxa"/>
+            <w:gridSpan w:val="11"/>
             <w:tcBorders>
-              <w:bottom w:val="single" w:sz="4" w:space="0" w:color="A6A6A6" w:themeColor="background1" w:themeShade="A6"/>
+              <w:bottom w:val="single" w:sz="4" w:space="0" w:color="808080" w:themeColor="background1" w:themeShade="80"/>
             </w:tcBorders>
           </w:tcPr>
+          <w:p>
+            <w:pPr>
+              <w:tabs>
+                <w:tab w:val="left" w:pos="342"/>
+              </w:tabs>
+              <w:rPr>
+                <w:rFonts w:ascii="Palatino Linotype" w:hAnsi="Palatino Linotype"/>
+                <w:bCs/>
+                <w:color w:val="000000"/>
+              </w:rPr>
+            </w:pPr>
+            <w:r>
+              <w:rPr>
+                <w:rFonts w:ascii="Palatino Linotype" w:hAnsi="Palatino Linotype"/>
+                <w:bCs/>
+                <w:color w:val="000000"/>
+              </w:rPr>
+              <w:tab/>
+            </w:r>
+            <w:r>
+              <w:rPr>
+                <w:rFonts w:ascii="Palatino Linotype" w:hAnsi="Palatino Linotype"/>
+                <w:bCs/>
+                <w:color w:val="000000"/>
+              </w:rPr>
+              <w:t>iPhone App Programmer</w:t>
+            </w:r>
+          </w:p>
           <w:p>
             <w:pPr>
               <w:numPr>
@@ -3308,7 +3595,6 @@
               <w:tabs>
                 <w:tab w:val="left" w:pos="1426"/>
               </w:tabs>
-              <w:spacing w:line="100" w:lineRule="atLeast"/>
               <w:ind w:left="1066" w:right="8"/>
               <w:textAlignment w:val="baseline"/>
               <w:rPr>
@@ -3333,7 +3619,6 @@
               <w:tabs>
                 <w:tab w:val="left" w:pos="1426"/>
               </w:tabs>
-              <w:spacing w:line="100" w:lineRule="atLeast"/>
               <w:ind w:left="1066" w:right="8"/>
               <w:textAlignment w:val="baseline"/>
               <w:rPr>
@@ -3354,27 +3639,28 @@
               <w:tabs>
                 <w:tab w:val="left" w:pos="1426"/>
               </w:tabs>
-              <w:spacing w:line="100" w:lineRule="atLeast"/>
               <w:ind w:right="8"/>
               <w:textAlignment w:val="baseline"/>
               <w:rPr>
                 <w:rFonts w:ascii="Palatino Linotype" w:hAnsi="Palatino Linotype"/>
-              </w:rPr>
-            </w:pPr>
-          </w:p>
-        </w:tc>
-        <w:tc>
-          <w:tcPr>
-            <w:tcW w:w="1874" w:type="dxa"/>
-            <w:gridSpan w:val="3"/>
+                <w:sz w:val="22"/>
+                <w:szCs w:val="22"/>
+              </w:rPr>
+            </w:pPr>
+          </w:p>
+        </w:tc>
+        <w:tc>
+          <w:tcPr>
+            <w:tcW w:w="1672" w:type="dxa"/>
+            <w:gridSpan w:val="4"/>
             <w:tcBorders>
-              <w:bottom w:val="single" w:sz="4" w:space="0" w:color="A6A6A6" w:themeColor="background1" w:themeShade="A6"/>
+              <w:bottom w:val="single" w:sz="4" w:space="0" w:color="808080" w:themeColor="background1" w:themeShade="80"/>
             </w:tcBorders>
           </w:tcPr>
           <w:p>
             <w:pPr>
               <w:pStyle w:val="NormalWeb"/>
-              <w:jc w:val="right"/>
+              <w:spacing w:line="240" w:lineRule="auto"/>
               <w:rPr>
                 <w:rFonts w:ascii="Palatino Linotype" w:hAnsi="Palatino Linotype"/>
                 <w:sz w:val="22"/>
@@ -3397,10 +3683,10 @@
         </w:trPr>
         <w:tc>
           <w:tcPr>
-            <w:tcW w:w="9378" w:type="dxa"/>
-            <w:gridSpan w:val="10"/>
+            <w:tcW w:w="9580" w:type="dxa"/>
+            <w:gridSpan w:val="11"/>
             <w:tcBorders>
-              <w:top w:val="single" w:sz="4" w:space="0" w:color="A6A6A6" w:themeColor="background1" w:themeShade="A6"/>
+              <w:top w:val="single" w:sz="4" w:space="0" w:color="808080" w:themeColor="background1" w:themeShade="80"/>
             </w:tcBorders>
           </w:tcPr>
           <w:p>
@@ -3435,15 +3721,16 @@
         </w:tc>
         <w:tc>
           <w:tcPr>
-            <w:tcW w:w="1874" w:type="dxa"/>
-            <w:gridSpan w:val="3"/>
+            <w:tcW w:w="1672" w:type="dxa"/>
+            <w:gridSpan w:val="4"/>
             <w:tcBorders>
-              <w:top w:val="single" w:sz="4" w:space="0" w:color="A6A6A6" w:themeColor="background1" w:themeShade="A6"/>
+              <w:top w:val="single" w:sz="4" w:space="0" w:color="808080" w:themeColor="background1" w:themeShade="80"/>
             </w:tcBorders>
           </w:tcPr>
           <w:p>
             <w:pPr>
               <w:pStyle w:val="NormalWeb"/>
+              <w:spacing w:line="240" w:lineRule="auto"/>
               <w:rPr>
                 <w:rFonts w:ascii="Palatino Linotype" w:hAnsi="Palatino Linotype"/>
                 <w:color w:val="000000"/>
@@ -3460,8 +3747,554 @@
         </w:trPr>
         <w:tc>
           <w:tcPr>
-            <w:tcW w:w="8658" w:type="dxa"/>
-            <w:gridSpan w:val="5"/>
+            <w:tcW w:w="8987" w:type="dxa"/>
+            <w:gridSpan w:val="6"/>
+          </w:tcPr>
+          <w:p>
+            <w:pPr>
+              <w:tabs>
+                <w:tab w:val="left" w:pos="1206"/>
+              </w:tabs>
+              <w:rPr>
+                <w:rFonts w:ascii="Palatino Linotype" w:hAnsi="Palatino Linotype"/>
+                <w:b/>
+                <w:bCs/>
+                <w:color w:val="000000"/>
+              </w:rPr>
+            </w:pPr>
+            <w:r>
+              <w:rPr>
+                <w:rFonts w:ascii="Palatino Linotype" w:hAnsi="Palatino Linotype"/>
+                <w:b/>
+                <w:bCs/>
+                <w:color w:val="000000"/>
+              </w:rPr>
+              <w:t>Teaching Assistant at the University of Washington</w:t>
+            </w:r>
+          </w:p>
+          <w:p>
+            <w:pPr>
+              <w:tabs>
+                <w:tab w:val="left" w:pos="342"/>
+              </w:tabs>
+              <w:rPr>
+                <w:rFonts w:ascii="Palatino Linotype" w:hAnsi="Palatino Linotype"/>
+                <w:iCs/>
+                <w:color w:val="000000"/>
+              </w:rPr>
+            </w:pPr>
+            <w:r>
+              <w:rPr>
+                <w:rFonts w:ascii="Palatino Linotype" w:hAnsi="Palatino Linotype"/>
+                <w:iCs/>
+                <w:color w:val="000000"/>
+              </w:rPr>
+              <w:tab/>
+              <w:t>Introduction to Deep Learning</w:t>
+            </w:r>
+            <w:r>
+              <w:rPr>
+                <w:rFonts w:ascii="Palatino Linotype" w:hAnsi="Palatino Linotype"/>
+                <w:iCs/>
+                <w:color w:val="000000"/>
+              </w:rPr>
+              <w:t>: Head TA</w:t>
+            </w:r>
+          </w:p>
+          <w:p>
+            <w:pPr>
+              <w:pStyle w:val="ListParagraph"/>
+              <w:numPr>
+                <w:ilvl w:val="0"/>
+                <w:numId w:val="10"/>
+              </w:numPr>
+              <w:tabs>
+                <w:tab w:val="left" w:pos="342"/>
+              </w:tabs>
+              <w:spacing w:line="240" w:lineRule="auto"/>
+              <w:rPr>
+                <w:rFonts w:ascii="Palatino Linotype" w:hAnsi="Palatino Linotype"/>
+                <w:iCs/>
+                <w:color w:val="000000"/>
+              </w:rPr>
+            </w:pPr>
+            <w:r>
+              <w:rPr>
+                <w:rFonts w:ascii="Palatino Linotype" w:hAnsi="Palatino Linotype"/>
+                <w:iCs/>
+                <w:color w:val="000000"/>
+              </w:rPr>
+              <w:t>Wrote</w:t>
+            </w:r>
+            <w:r>
+              <w:rPr>
+                <w:rFonts w:ascii="Palatino Linotype" w:hAnsi="Palatino Linotype"/>
+                <w:iCs/>
+                <w:color w:val="000000"/>
+              </w:rPr>
+              <w:t xml:space="preserve"> </w:t>
+            </w:r>
+            <w:proofErr w:type="spellStart"/>
+            <w:r>
+              <w:rPr>
+                <w:rFonts w:ascii="Palatino Linotype" w:hAnsi="Palatino Linotype"/>
+                <w:iCs/>
+                <w:color w:val="000000"/>
+              </w:rPr>
+              <w:t>Numpy</w:t>
+            </w:r>
+            <w:proofErr w:type="spellEnd"/>
+            <w:r>
+              <w:rPr>
+                <w:rFonts w:ascii="Palatino Linotype" w:hAnsi="Palatino Linotype"/>
+                <w:iCs/>
+                <w:color w:val="000000"/>
+              </w:rPr>
+              <w:t>-only library for deep learning assignments</w:t>
+            </w:r>
+            <w:r>
+              <w:rPr>
+                <w:rFonts w:ascii="Palatino Linotype" w:hAnsi="Palatino Linotype"/>
+                <w:iCs/>
+                <w:color w:val="000000"/>
+              </w:rPr>
+              <w:t xml:space="preserve"> and </w:t>
+            </w:r>
+            <w:proofErr w:type="spellStart"/>
+            <w:r>
+              <w:rPr>
+                <w:rFonts w:ascii="Palatino Linotype" w:hAnsi="Palatino Linotype"/>
+                <w:iCs/>
+                <w:color w:val="000000"/>
+              </w:rPr>
+              <w:t>autograder</w:t>
+            </w:r>
+            <w:proofErr w:type="spellEnd"/>
+            <w:r>
+              <w:rPr>
+                <w:rFonts w:ascii="Palatino Linotype" w:hAnsi="Palatino Linotype"/>
+                <w:iCs/>
+                <w:color w:val="000000"/>
+              </w:rPr>
+              <w:t xml:space="preserve"> for grading</w:t>
+            </w:r>
+          </w:p>
+          <w:p>
+            <w:pPr>
+              <w:pStyle w:val="ListParagraph"/>
+              <w:numPr>
+                <w:ilvl w:val="0"/>
+                <w:numId w:val="10"/>
+              </w:numPr>
+              <w:tabs>
+                <w:tab w:val="left" w:pos="342"/>
+              </w:tabs>
+              <w:spacing w:line="240" w:lineRule="auto"/>
+              <w:rPr>
+                <w:rFonts w:ascii="Palatino Linotype" w:hAnsi="Palatino Linotype"/>
+                <w:iCs/>
+                <w:color w:val="000000"/>
+              </w:rPr>
+            </w:pPr>
+            <w:r>
+              <w:rPr>
+                <w:rFonts w:ascii="Palatino Linotype" w:hAnsi="Palatino Linotype"/>
+                <w:iCs/>
+                <w:color w:val="000000"/>
+              </w:rPr>
+              <w:t>Managed 5 other Tas and 160 students</w:t>
+            </w:r>
+          </w:p>
+        </w:tc>
+        <w:tc>
+          <w:tcPr>
+            <w:tcW w:w="2265" w:type="dxa"/>
+            <w:gridSpan w:val="9"/>
+          </w:tcPr>
+          <w:p>
+            <w:pPr>
+              <w:pStyle w:val="NormalWeb"/>
+              <w:spacing w:line="240" w:lineRule="auto"/>
+              <w:jc w:val="right"/>
+              <w:rPr>
+                <w:rFonts w:ascii="Palatino Linotype" w:hAnsi="Palatino Linotype"/>
+                <w:color w:val="000000"/>
+                <w:sz w:val="22"/>
+              </w:rPr>
+            </w:pPr>
+          </w:p>
+          <w:p>
+            <w:pPr>
+              <w:pStyle w:val="NormalWeb"/>
+              <w:spacing w:line="240" w:lineRule="auto"/>
+              <w:jc w:val="right"/>
+              <w:rPr>
+                <w:rFonts w:ascii="Palatino Linotype" w:hAnsi="Palatino Linotype"/>
+                <w:color w:val="000000"/>
+                <w:sz w:val="22"/>
+              </w:rPr>
+            </w:pPr>
+            <w:r>
+              <w:rPr>
+                <w:rFonts w:ascii="Palatino Linotype" w:hAnsi="Palatino Linotype"/>
+                <w:color w:val="000000"/>
+                <w:sz w:val="22"/>
+              </w:rPr>
+              <w:t>Fall 201</w:t>
+            </w:r>
+            <w:r>
+              <w:rPr>
+                <w:rFonts w:ascii="Palatino Linotype" w:hAnsi="Palatino Linotype"/>
+                <w:color w:val="000000"/>
+                <w:sz w:val="22"/>
+              </w:rPr>
+              <w:t xml:space="preserve">8, </w:t>
+            </w:r>
+            <w:r>
+              <w:rPr>
+                <w:rFonts w:ascii="Palatino Linotype" w:hAnsi="Palatino Linotype"/>
+                <w:color w:val="000000"/>
+                <w:sz w:val="22"/>
+              </w:rPr>
+              <w:t>Fall 2019</w:t>
+            </w:r>
+          </w:p>
+        </w:tc>
+      </w:tr>
+      <w:tr>
+        <w:tc>
+          <w:tcPr>
+            <w:tcW w:w="8568" w:type="dxa"/>
+            <w:gridSpan w:val="4"/>
+            <w:tcBorders>
+              <w:bottom w:val="single" w:sz="4" w:space="0" w:color="808080" w:themeColor="background1" w:themeShade="80"/>
+            </w:tcBorders>
+          </w:tcPr>
+          <w:p>
+            <w:pPr>
+              <w:tabs>
+                <w:tab w:val="left" w:pos="1206"/>
+              </w:tabs>
+              <w:rPr>
+                <w:rFonts w:ascii="Palatino Linotype" w:hAnsi="Palatino Linotype"/>
+                <w:b/>
+                <w:bCs/>
+                <w:color w:val="000000"/>
+              </w:rPr>
+            </w:pPr>
+            <w:r>
+              <w:rPr>
+                <w:rFonts w:ascii="Palatino Linotype" w:hAnsi="Palatino Linotype"/>
+                <w:b/>
+                <w:bCs/>
+                <w:color w:val="000000"/>
+              </w:rPr>
+              <w:t>Teaching Assistant at Washington University in St. Louis</w:t>
+            </w:r>
+          </w:p>
+          <w:p>
+            <w:pPr>
+              <w:tabs>
+                <w:tab w:val="left" w:pos="342"/>
+              </w:tabs>
+              <w:rPr>
+                <w:rFonts w:ascii="Palatino Linotype" w:hAnsi="Palatino Linotype"/>
+                <w:iCs/>
+                <w:color w:val="000000"/>
+              </w:rPr>
+            </w:pPr>
+            <w:r>
+              <w:rPr>
+                <w:rFonts w:ascii="Palatino Linotype" w:hAnsi="Palatino Linotype"/>
+                <w:iCs/>
+                <w:color w:val="000000"/>
+              </w:rPr>
+              <w:tab/>
+              <w:t>Introduction to Artificial Intelligence</w:t>
+            </w:r>
+          </w:p>
+          <w:p>
+            <w:pPr>
+              <w:tabs>
+                <w:tab w:val="left" w:pos="342"/>
+              </w:tabs>
+              <w:rPr>
+                <w:rFonts w:ascii="Palatino Linotype" w:hAnsi="Palatino Linotype"/>
+                <w:iCs/>
+                <w:color w:val="000000"/>
+              </w:rPr>
+            </w:pPr>
+            <w:r>
+              <w:rPr>
+                <w:rFonts w:ascii="Palatino Linotype" w:hAnsi="Palatino Linotype"/>
+                <w:iCs/>
+                <w:color w:val="000000"/>
+              </w:rPr>
+              <w:tab/>
+              <w:t>Algorithms and Data Structures</w:t>
+            </w:r>
+          </w:p>
+          <w:p>
+            <w:pPr>
+              <w:tabs>
+                <w:tab w:val="left" w:pos="342"/>
+              </w:tabs>
+              <w:rPr>
+                <w:rFonts w:ascii="Palatino Linotype" w:hAnsi="Palatino Linotype"/>
+                <w:iCs/>
+                <w:color w:val="000000"/>
+              </w:rPr>
+            </w:pPr>
+            <w:r>
+              <w:rPr>
+                <w:rFonts w:ascii="Palatino Linotype" w:hAnsi="Palatino Linotype"/>
+                <w:iCs/>
+                <w:color w:val="000000"/>
+              </w:rPr>
+              <w:tab/>
+              <w:t>Logic and Discrete Mathematics</w:t>
+            </w:r>
+          </w:p>
+          <w:p>
+            <w:pPr>
+              <w:tabs>
+                <w:tab w:val="left" w:pos="342"/>
+              </w:tabs>
+              <w:rPr>
+                <w:rFonts w:ascii="Palatino Linotype" w:hAnsi="Palatino Linotype"/>
+                <w:iCs/>
+                <w:color w:val="000000"/>
+              </w:rPr>
+            </w:pPr>
+            <w:r>
+              <w:rPr>
+                <w:rFonts w:ascii="Palatino Linotype" w:hAnsi="Palatino Linotype"/>
+                <w:iCs/>
+                <w:color w:val="000000"/>
+              </w:rPr>
+              <w:tab/>
+              <w:t>Introduction to Computer Science</w:t>
+            </w:r>
+          </w:p>
+          <w:p>
+            <w:pPr>
+              <w:tabs>
+                <w:tab w:val="left" w:pos="342"/>
+              </w:tabs>
+              <w:rPr>
+                <w:rFonts w:ascii="Palatino Linotype" w:hAnsi="Palatino Linotype"/>
+                <w:sz w:val="22"/>
+              </w:rPr>
+            </w:pPr>
+          </w:p>
+        </w:tc>
+        <w:tc>
+          <w:tcPr>
+            <w:tcW w:w="2684" w:type="dxa"/>
+            <w:gridSpan w:val="11"/>
+            <w:tcBorders>
+              <w:bottom w:val="single" w:sz="4" w:space="0" w:color="A6A6A6" w:themeColor="background1" w:themeShade="A6"/>
+            </w:tcBorders>
+          </w:tcPr>
+          <w:p>
+            <w:pPr>
+              <w:pStyle w:val="NormalWeb"/>
+              <w:spacing w:line="240" w:lineRule="auto"/>
+              <w:rPr>
+                <w:rFonts w:ascii="Palatino Linotype" w:hAnsi="Palatino Linotype"/>
+                <w:color w:val="000000"/>
+                <w:sz w:val="22"/>
+              </w:rPr>
+            </w:pPr>
+          </w:p>
+          <w:p>
+            <w:pPr>
+              <w:pStyle w:val="NormalWeb"/>
+              <w:spacing w:line="240" w:lineRule="auto"/>
+              <w:jc w:val="right"/>
+              <w:rPr>
+                <w:rFonts w:ascii="Palatino Linotype" w:hAnsi="Palatino Linotype"/>
+                <w:color w:val="000000"/>
+                <w:sz w:val="22"/>
+              </w:rPr>
+            </w:pPr>
+            <w:r>
+              <w:rPr>
+                <w:rFonts w:ascii="Palatino Linotype" w:hAnsi="Palatino Linotype"/>
+                <w:color w:val="000000"/>
+                <w:sz w:val="22"/>
+              </w:rPr>
+              <w:t>Spring 2013</w:t>
+            </w:r>
+            <w:r>
+              <w:rPr>
+                <w:rFonts w:ascii="Palatino Linotype" w:hAnsi="Palatino Linotype"/>
+                <w:color w:val="000000"/>
+                <w:sz w:val="22"/>
+              </w:rPr>
+              <w:t>, Spring</w:t>
+            </w:r>
+            <w:r>
+              <w:rPr>
+                <w:rFonts w:ascii="Palatino Linotype" w:hAnsi="Palatino Linotype"/>
+                <w:color w:val="000000"/>
+                <w:sz w:val="22"/>
+              </w:rPr>
+              <w:t xml:space="preserve"> 201</w:t>
+            </w:r>
+            <w:r>
+              <w:rPr>
+                <w:rFonts w:ascii="Palatino Linotype" w:hAnsi="Palatino Linotype"/>
+                <w:color w:val="000000"/>
+                <w:sz w:val="22"/>
+              </w:rPr>
+              <w:t>4</w:t>
+            </w:r>
+          </w:p>
+          <w:p>
+            <w:pPr>
+              <w:pStyle w:val="NormalWeb"/>
+              <w:spacing w:line="240" w:lineRule="auto"/>
+              <w:jc w:val="right"/>
+              <w:rPr>
+                <w:rFonts w:ascii="Palatino Linotype" w:hAnsi="Palatino Linotype"/>
+                <w:color w:val="000000"/>
+                <w:sz w:val="22"/>
+              </w:rPr>
+            </w:pPr>
+            <w:r>
+              <w:rPr>
+                <w:rFonts w:ascii="Palatino Linotype" w:hAnsi="Palatino Linotype"/>
+                <w:color w:val="000000"/>
+                <w:sz w:val="22"/>
+              </w:rPr>
+              <w:t>Fall 2013</w:t>
+            </w:r>
+          </w:p>
+          <w:p>
+            <w:pPr>
+              <w:pStyle w:val="NormalWeb"/>
+              <w:spacing w:line="240" w:lineRule="auto"/>
+              <w:jc w:val="right"/>
+              <w:rPr>
+                <w:rFonts w:ascii="Palatino Linotype" w:hAnsi="Palatino Linotype"/>
+                <w:color w:val="000000"/>
+                <w:sz w:val="22"/>
+              </w:rPr>
+            </w:pPr>
+            <w:r>
+              <w:rPr>
+                <w:rFonts w:ascii="Palatino Linotype" w:hAnsi="Palatino Linotype"/>
+                <w:color w:val="000000"/>
+                <w:sz w:val="22"/>
+              </w:rPr>
+              <w:t>Fall 2012</w:t>
+            </w:r>
+          </w:p>
+          <w:p>
+            <w:pPr>
+              <w:pStyle w:val="NormalWeb"/>
+              <w:spacing w:line="240" w:lineRule="auto"/>
+              <w:jc w:val="right"/>
+              <w:rPr>
+                <w:rFonts w:ascii="Palatino Linotype" w:hAnsi="Palatino Linotype"/>
+                <w:color w:val="000000"/>
+                <w:sz w:val="22"/>
+              </w:rPr>
+            </w:pPr>
+            <w:r>
+              <w:rPr>
+                <w:rFonts w:ascii="Palatino Linotype" w:hAnsi="Palatino Linotype"/>
+                <w:color w:val="000000"/>
+                <w:sz w:val="22"/>
+              </w:rPr>
+              <w:t>Fall 2010-Spring 2012</w:t>
+            </w:r>
+          </w:p>
+          <w:p>
+            <w:pPr>
+              <w:pStyle w:val="NormalWeb"/>
+              <w:spacing w:line="240" w:lineRule="auto"/>
+              <w:jc w:val="right"/>
+              <w:rPr>
+                <w:rFonts w:ascii="Palatino Linotype" w:hAnsi="Palatino Linotype"/>
+                <w:sz w:val="22"/>
+              </w:rPr>
+            </w:pPr>
+          </w:p>
+        </w:tc>
+      </w:tr>
+      <w:tr>
+        <w:tc>
+          <w:tcPr>
+            <w:tcW w:w="9580" w:type="dxa"/>
+            <w:gridSpan w:val="11"/>
+            <w:tcBorders>
+              <w:top w:val="single" w:sz="4" w:space="0" w:color="808080" w:themeColor="background1" w:themeShade="80"/>
+            </w:tcBorders>
+          </w:tcPr>
+          <w:p>
+            <w:pPr>
+              <w:pStyle w:val="Heading1"/>
+              <w:spacing w:before="0" w:after="0" w:afterAutospacing="0"/>
+              <w:outlineLvl w:val="0"/>
+              <w:rPr>
+                <w:rFonts w:ascii="Palatino Linotype" w:hAnsi="Palatino Linotype"/>
+                <w:sz w:val="22"/>
+                <w:szCs w:val="22"/>
+              </w:rPr>
+            </w:pPr>
+          </w:p>
+          <w:p>
+            <w:pPr>
+              <w:pStyle w:val="Heading1"/>
+              <w:spacing w:before="0" w:after="120" w:afterAutospacing="0"/>
+              <w:outlineLvl w:val="0"/>
+              <w:rPr>
+                <w:rFonts w:ascii="Palatino Linotype" w:hAnsi="Palatino Linotype"/>
+                <w:bCs w:val="0"/>
+                <w:color w:val="000000"/>
+                <w:sz w:val="22"/>
+                <w:szCs w:val="24"/>
+              </w:rPr>
+            </w:pPr>
+            <w:r>
+              <w:rPr>
+                <w:rFonts w:ascii="Palatino Linotype" w:hAnsi="Palatino Linotype"/>
+                <w:sz w:val="28"/>
+              </w:rPr>
+              <w:t>Patents</w:t>
+            </w:r>
+          </w:p>
+        </w:tc>
+        <w:tc>
+          <w:tcPr>
+            <w:tcW w:w="1672" w:type="dxa"/>
+            <w:gridSpan w:val="4"/>
+            <w:tcBorders>
+              <w:top w:val="single" w:sz="4" w:space="0" w:color="808080" w:themeColor="background1" w:themeShade="80"/>
+            </w:tcBorders>
+          </w:tcPr>
+          <w:p>
+            <w:pPr>
+              <w:pStyle w:val="NormalWeb"/>
+              <w:spacing w:line="240" w:lineRule="auto"/>
+              <w:jc w:val="right"/>
+              <w:rPr>
+                <w:rFonts w:ascii="Palatino Linotype" w:hAnsi="Palatino Linotype"/>
+                <w:color w:val="000000"/>
+                <w:sz w:val="28"/>
+                <w:szCs w:val="32"/>
+              </w:rPr>
+            </w:pPr>
+          </w:p>
+        </w:tc>
+      </w:tr>
+      <w:tr>
+        <w:tc>
+          <w:tcPr>
+            <w:tcW w:w="9580" w:type="dxa"/>
+            <w:gridSpan w:val="11"/>
             <w:tcBorders>
               <w:bottom w:val="single" w:sz="4" w:space="0" w:color="FFFFFF" w:themeColor="background1"/>
             </w:tcBorders>
@@ -3471,51 +4304,48 @@
               <w:tabs>
                 <w:tab w:val="left" w:pos="1206"/>
               </w:tabs>
-              <w:spacing w:line="100" w:lineRule="atLeast"/>
-              <w:rPr>
-                <w:rFonts w:ascii="Palatino Linotype" w:hAnsi="Palatino Linotype"/>
-                <w:b/>
-                <w:bCs/>
-                <w:color w:val="000000"/>
-              </w:rPr>
-            </w:pPr>
-            <w:r>
-              <w:rPr>
-                <w:rFonts w:ascii="Palatino Linotype" w:hAnsi="Palatino Linotype"/>
-                <w:b/>
-                <w:bCs/>
-                <w:color w:val="000000"/>
-              </w:rPr>
-              <w:t>Teaching Assistant at the University of Washington</w:t>
-            </w:r>
-          </w:p>
-          <w:p>
-            <w:pPr>
-              <w:tabs>
-                <w:tab w:val="left" w:pos="342"/>
-              </w:tabs>
-              <w:spacing w:line="100" w:lineRule="atLeast"/>
-              <w:rPr>
-                <w:rFonts w:ascii="Palatino Linotype" w:hAnsi="Palatino Linotype"/>
-                <w:iCs/>
-                <w:color w:val="000000"/>
-              </w:rPr>
-            </w:pPr>
-            <w:r>
-              <w:rPr>
-                <w:rFonts w:ascii="Palatino Linotype" w:hAnsi="Palatino Linotype"/>
-                <w:iCs/>
-                <w:color w:val="000000"/>
-              </w:rPr>
-              <w:tab/>
-              <w:t>Introduction to Deep Learning</w:t>
-            </w:r>
-          </w:p>
-        </w:tc>
-        <w:tc>
-          <w:tcPr>
-            <w:tcW w:w="2594" w:type="dxa"/>
-            <w:gridSpan w:val="8"/>
+              <w:rPr>
+                <w:rFonts w:ascii="Palatino Linotype" w:hAnsi="Palatino Linotype"/>
+                <w:b/>
+                <w:bCs/>
+                <w:color w:val="000000"/>
+              </w:rPr>
+            </w:pPr>
+            <w:r>
+              <w:rPr>
+                <w:rFonts w:ascii="Palatino Linotype" w:hAnsi="Palatino Linotype"/>
+                <w:b/>
+                <w:bCs/>
+                <w:color w:val="000000"/>
+              </w:rPr>
+              <w:t>Providing a thumbnail image that follows a main image</w:t>
+            </w:r>
+          </w:p>
+          <w:p>
+            <w:pPr>
+              <w:tabs>
+                <w:tab w:val="left" w:pos="1206"/>
+              </w:tabs>
+              <w:rPr>
+                <w:rFonts w:ascii="Palatino Linotype" w:hAnsi="Palatino Linotype"/>
+                <w:bCs/>
+                <w:color w:val="000000"/>
+              </w:rPr>
+            </w:pPr>
+            <w:r>
+              <w:rPr>
+                <w:rFonts w:ascii="Palatino Linotype" w:hAnsi="Palatino Linotype"/>
+                <w:bCs/>
+                <w:color w:val="000000"/>
+              </w:rPr>
+              <w:t>US Patent 9,934,222</w:t>
+            </w:r>
+          </w:p>
+        </w:tc>
+        <w:tc>
+          <w:tcPr>
+            <w:tcW w:w="1672" w:type="dxa"/>
+            <w:gridSpan w:val="4"/>
             <w:tcBorders>
               <w:bottom w:val="single" w:sz="4" w:space="0" w:color="FFFFFF" w:themeColor="background1"/>
             </w:tcBorders>
@@ -3523,6 +4353,7 @@
           <w:p>
             <w:pPr>
               <w:pStyle w:val="NormalWeb"/>
+              <w:spacing w:line="240" w:lineRule="auto"/>
               <w:jc w:val="right"/>
               <w:rPr>
                 <w:rFonts w:ascii="Palatino Linotype" w:hAnsi="Palatino Linotype"/>
@@ -3530,24 +4361,13 @@
                 <w:sz w:val="22"/>
               </w:rPr>
             </w:pPr>
-          </w:p>
-          <w:p>
-            <w:pPr>
-              <w:pStyle w:val="NormalWeb"/>
-              <w:jc w:val="right"/>
-              <w:rPr>
-                <w:rFonts w:ascii="Palatino Linotype" w:hAnsi="Palatino Linotype"/>
-                <w:color w:val="000000"/>
-                <w:sz w:val="22"/>
-              </w:rPr>
-            </w:pPr>
-            <w:r>
-              <w:rPr>
-                <w:rFonts w:ascii="Palatino Linotype" w:hAnsi="Palatino Linotype"/>
-                <w:color w:val="000000"/>
-                <w:sz w:val="22"/>
-              </w:rPr>
-              <w:t>Fall 2019</w:t>
+            <w:r>
+              <w:rPr>
+                <w:rFonts w:ascii="Palatino Linotype" w:hAnsi="Palatino Linotype"/>
+                <w:color w:val="000000"/>
+                <w:sz w:val="22"/>
+              </w:rPr>
+              <w:t>April 3, 2018</w:t>
             </w:r>
           </w:p>
         </w:tc>
@@ -3555,11 +4375,11 @@
       <w:tr>
         <w:tc>
           <w:tcPr>
-            <w:tcW w:w="8658" w:type="dxa"/>
-            <w:gridSpan w:val="5"/>
+            <w:tcW w:w="9580" w:type="dxa"/>
+            <w:gridSpan w:val="11"/>
             <w:tcBorders>
               <w:top w:val="single" w:sz="4" w:space="0" w:color="FFFFFF" w:themeColor="background1"/>
-              <w:bottom w:val="single" w:sz="4" w:space="0" w:color="A6A6A6" w:themeColor="background1" w:themeShade="A6"/>
+              <w:bottom w:val="single" w:sz="4" w:space="0" w:color="808080" w:themeColor="background1" w:themeShade="80"/>
             </w:tcBorders>
           </w:tcPr>
           <w:p>
@@ -3567,396 +4387,6 @@
               <w:tabs>
                 <w:tab w:val="left" w:pos="1206"/>
               </w:tabs>
-              <w:spacing w:line="100" w:lineRule="atLeast"/>
-              <w:rPr>
-                <w:rFonts w:ascii="Palatino Linotype" w:hAnsi="Palatino Linotype"/>
-                <w:b/>
-                <w:bCs/>
-                <w:color w:val="000000"/>
-              </w:rPr>
-            </w:pPr>
-            <w:r>
-              <w:rPr>
-                <w:rFonts w:ascii="Palatino Linotype" w:hAnsi="Palatino Linotype"/>
-                <w:b/>
-                <w:bCs/>
-                <w:color w:val="000000"/>
-              </w:rPr>
-              <w:t>Teaching Assistant at Washington University in St. Louis</w:t>
-            </w:r>
-          </w:p>
-          <w:p>
-            <w:pPr>
-              <w:tabs>
-                <w:tab w:val="left" w:pos="342"/>
-              </w:tabs>
-              <w:spacing w:line="100" w:lineRule="atLeast"/>
-              <w:rPr>
-                <w:rFonts w:ascii="Palatino Linotype" w:hAnsi="Palatino Linotype"/>
-                <w:iCs/>
-                <w:color w:val="000000"/>
-              </w:rPr>
-            </w:pPr>
-            <w:r>
-              <w:rPr>
-                <w:rFonts w:ascii="Palatino Linotype" w:hAnsi="Palatino Linotype"/>
-                <w:iCs/>
-                <w:color w:val="000000"/>
-              </w:rPr>
-              <w:tab/>
-              <w:t>Introduction to Artificial Intelligence</w:t>
-            </w:r>
-          </w:p>
-          <w:p>
-            <w:pPr>
-              <w:tabs>
-                <w:tab w:val="left" w:pos="342"/>
-              </w:tabs>
-              <w:spacing w:line="100" w:lineRule="atLeast"/>
-              <w:rPr>
-                <w:rFonts w:ascii="Palatino Linotype" w:hAnsi="Palatino Linotype"/>
-                <w:iCs/>
-                <w:color w:val="000000"/>
-              </w:rPr>
-            </w:pPr>
-            <w:r>
-              <w:rPr>
-                <w:rFonts w:ascii="Palatino Linotype" w:hAnsi="Palatino Linotype"/>
-                <w:iCs/>
-                <w:color w:val="000000"/>
-              </w:rPr>
-              <w:tab/>
-              <w:t>Algorithms and Data Structures</w:t>
-            </w:r>
-          </w:p>
-          <w:p>
-            <w:pPr>
-              <w:tabs>
-                <w:tab w:val="left" w:pos="342"/>
-              </w:tabs>
-              <w:spacing w:line="100" w:lineRule="atLeast"/>
-              <w:rPr>
-                <w:rFonts w:ascii="Palatino Linotype" w:hAnsi="Palatino Linotype"/>
-                <w:iCs/>
-                <w:color w:val="000000"/>
-              </w:rPr>
-            </w:pPr>
-            <w:r>
-              <w:rPr>
-                <w:rFonts w:ascii="Palatino Linotype" w:hAnsi="Palatino Linotype"/>
-                <w:iCs/>
-                <w:color w:val="000000"/>
-              </w:rPr>
-              <w:tab/>
-              <w:t>Logic and Discrete Mathematics</w:t>
-            </w:r>
-          </w:p>
-          <w:p>
-            <w:pPr>
-              <w:tabs>
-                <w:tab w:val="left" w:pos="342"/>
-              </w:tabs>
-              <w:spacing w:line="100" w:lineRule="atLeast"/>
-              <w:rPr>
-                <w:rFonts w:ascii="Palatino Linotype" w:hAnsi="Palatino Linotype"/>
-                <w:iCs/>
-                <w:color w:val="000000"/>
-              </w:rPr>
-            </w:pPr>
-            <w:r>
-              <w:rPr>
-                <w:rFonts w:ascii="Palatino Linotype" w:hAnsi="Palatino Linotype"/>
-                <w:iCs/>
-                <w:color w:val="000000"/>
-              </w:rPr>
-              <w:tab/>
-              <w:t>Introduction to Computer Science</w:t>
-            </w:r>
-          </w:p>
-          <w:p>
-            <w:pPr>
-              <w:tabs>
-                <w:tab w:val="left" w:pos="342"/>
-              </w:tabs>
-              <w:spacing w:line="100" w:lineRule="atLeast"/>
-              <w:rPr>
-                <w:rFonts w:ascii="Palatino Linotype" w:hAnsi="Palatino Linotype"/>
-                <w:sz w:val="22"/>
-              </w:rPr>
-            </w:pPr>
-          </w:p>
-        </w:tc>
-        <w:tc>
-          <w:tcPr>
-            <w:tcW w:w="2594" w:type="dxa"/>
-            <w:gridSpan w:val="8"/>
-            <w:tcBorders>
-              <w:top w:val="single" w:sz="4" w:space="0" w:color="FFFFFF" w:themeColor="background1"/>
-              <w:bottom w:val="single" w:sz="4" w:space="0" w:color="A6A6A6" w:themeColor="background1" w:themeShade="A6"/>
-            </w:tcBorders>
-          </w:tcPr>
-          <w:p>
-            <w:pPr>
-              <w:pStyle w:val="NormalWeb"/>
-              <w:rPr>
-                <w:rFonts w:ascii="Palatino Linotype" w:hAnsi="Palatino Linotype"/>
-                <w:color w:val="000000"/>
-                <w:sz w:val="22"/>
-              </w:rPr>
-            </w:pPr>
-          </w:p>
-          <w:p>
-            <w:pPr>
-              <w:pStyle w:val="NormalWeb"/>
-              <w:jc w:val="right"/>
-              <w:rPr>
-                <w:rFonts w:ascii="Palatino Linotype" w:hAnsi="Palatino Linotype"/>
-                <w:color w:val="000000"/>
-                <w:sz w:val="22"/>
-              </w:rPr>
-            </w:pPr>
-            <w:r>
-              <w:rPr>
-                <w:rFonts w:ascii="Palatino Linotype" w:hAnsi="Palatino Linotype"/>
-                <w:color w:val="000000"/>
-                <w:sz w:val="22"/>
-              </w:rPr>
-              <w:t>Spring 2013-Fall 2013</w:t>
-            </w:r>
-          </w:p>
-          <w:p>
-            <w:pPr>
-              <w:pStyle w:val="NormalWeb"/>
-              <w:jc w:val="right"/>
-              <w:rPr>
-                <w:rFonts w:ascii="Palatino Linotype" w:hAnsi="Palatino Linotype"/>
-                <w:color w:val="000000"/>
-                <w:sz w:val="22"/>
-              </w:rPr>
-            </w:pPr>
-            <w:r>
-              <w:rPr>
-                <w:rFonts w:ascii="Palatino Linotype" w:hAnsi="Palatino Linotype"/>
-                <w:color w:val="000000"/>
-                <w:sz w:val="22"/>
-              </w:rPr>
-              <w:t>Fall 2013</w:t>
-            </w:r>
-          </w:p>
-          <w:p>
-            <w:pPr>
-              <w:pStyle w:val="NormalWeb"/>
-              <w:jc w:val="right"/>
-              <w:rPr>
-                <w:rFonts w:ascii="Palatino Linotype" w:hAnsi="Palatino Linotype"/>
-                <w:color w:val="000000"/>
-                <w:sz w:val="22"/>
-              </w:rPr>
-            </w:pPr>
-            <w:r>
-              <w:rPr>
-                <w:rFonts w:ascii="Palatino Linotype" w:hAnsi="Palatino Linotype"/>
-                <w:color w:val="000000"/>
-                <w:sz w:val="22"/>
-              </w:rPr>
-              <w:t>Fall 2012</w:t>
-            </w:r>
-          </w:p>
-          <w:p>
-            <w:pPr>
-              <w:pStyle w:val="NormalWeb"/>
-              <w:jc w:val="right"/>
-              <w:rPr>
-                <w:rFonts w:ascii="Palatino Linotype" w:hAnsi="Palatino Linotype"/>
-                <w:color w:val="000000"/>
-                <w:sz w:val="22"/>
-              </w:rPr>
-            </w:pPr>
-            <w:r>
-              <w:rPr>
-                <w:rFonts w:ascii="Palatino Linotype" w:hAnsi="Palatino Linotype"/>
-                <w:color w:val="000000"/>
-                <w:sz w:val="22"/>
-              </w:rPr>
-              <w:t>Fall 2010-Spring 2012</w:t>
-            </w:r>
-          </w:p>
-          <w:p>
-            <w:pPr>
-              <w:pStyle w:val="NormalWeb"/>
-              <w:jc w:val="right"/>
-              <w:rPr>
-                <w:rFonts w:ascii="Palatino Linotype" w:hAnsi="Palatino Linotype"/>
-                <w:sz w:val="22"/>
-              </w:rPr>
-            </w:pPr>
-          </w:p>
-        </w:tc>
-      </w:tr>
-      <w:tr>
-        <w:tc>
-          <w:tcPr>
-            <w:tcW w:w="9378" w:type="dxa"/>
-            <w:gridSpan w:val="10"/>
-            <w:tcBorders>
-              <w:top w:val="single" w:sz="4" w:space="0" w:color="A6A6A6" w:themeColor="background1" w:themeShade="A6"/>
-            </w:tcBorders>
-          </w:tcPr>
-          <w:p>
-            <w:pPr>
-              <w:pStyle w:val="Heading1"/>
-              <w:spacing w:before="0" w:after="0" w:afterAutospacing="0"/>
-              <w:outlineLvl w:val="0"/>
-              <w:rPr>
-                <w:rFonts w:ascii="Palatino Linotype" w:hAnsi="Palatino Linotype"/>
-                <w:sz w:val="22"/>
-                <w:szCs w:val="22"/>
-              </w:rPr>
-            </w:pPr>
-          </w:p>
-          <w:p>
-            <w:pPr>
-              <w:pStyle w:val="Heading1"/>
-              <w:spacing w:before="0" w:after="120" w:afterAutospacing="0"/>
-              <w:outlineLvl w:val="0"/>
-              <w:rPr>
-                <w:rFonts w:ascii="Palatino Linotype" w:hAnsi="Palatino Linotype"/>
-                <w:bCs w:val="0"/>
-                <w:color w:val="000000"/>
-                <w:sz w:val="22"/>
-                <w:szCs w:val="24"/>
-              </w:rPr>
-            </w:pPr>
-            <w:r>
-              <w:rPr>
-                <w:rFonts w:ascii="Palatino Linotype" w:hAnsi="Palatino Linotype"/>
-                <w:sz w:val="28"/>
-              </w:rPr>
-              <w:t>Patents</w:t>
-            </w:r>
-          </w:p>
-        </w:tc>
-        <w:tc>
-          <w:tcPr>
-            <w:tcW w:w="1874" w:type="dxa"/>
-            <w:gridSpan w:val="3"/>
-            <w:tcBorders>
-              <w:top w:val="single" w:sz="4" w:space="0" w:color="A6A6A6" w:themeColor="background1" w:themeShade="A6"/>
-            </w:tcBorders>
-          </w:tcPr>
-          <w:p>
-            <w:pPr>
-              <w:pStyle w:val="NormalWeb"/>
-              <w:jc w:val="right"/>
-              <w:rPr>
-                <w:rFonts w:ascii="Palatino Linotype" w:hAnsi="Palatino Linotype"/>
-                <w:color w:val="000000"/>
-                <w:sz w:val="28"/>
-                <w:szCs w:val="32"/>
-              </w:rPr>
-            </w:pPr>
-          </w:p>
-        </w:tc>
-      </w:tr>
-      <w:tr>
-        <w:tc>
-          <w:tcPr>
-            <w:tcW w:w="9378" w:type="dxa"/>
-            <w:gridSpan w:val="10"/>
-            <w:tcBorders>
-              <w:bottom w:val="single" w:sz="4" w:space="0" w:color="FFFFFF" w:themeColor="background1"/>
-            </w:tcBorders>
-          </w:tcPr>
-          <w:p>
-            <w:pPr>
-              <w:tabs>
-                <w:tab w:val="left" w:pos="1206"/>
-              </w:tabs>
-              <w:spacing w:line="100" w:lineRule="atLeast"/>
-              <w:rPr>
-                <w:rFonts w:ascii="Palatino Linotype" w:hAnsi="Palatino Linotype"/>
-                <w:b/>
-                <w:bCs/>
-                <w:color w:val="000000"/>
-              </w:rPr>
-            </w:pPr>
-            <w:r>
-              <w:rPr>
-                <w:rFonts w:ascii="Palatino Linotype" w:hAnsi="Palatino Linotype"/>
-                <w:b/>
-                <w:bCs/>
-                <w:color w:val="000000"/>
-              </w:rPr>
-              <w:t>Providing a thumbnail image that follows a main image</w:t>
-            </w:r>
-          </w:p>
-          <w:p>
-            <w:pPr>
-              <w:tabs>
-                <w:tab w:val="left" w:pos="1206"/>
-              </w:tabs>
-              <w:spacing w:line="100" w:lineRule="atLeast"/>
-              <w:rPr>
-                <w:rFonts w:ascii="Palatino Linotype" w:hAnsi="Palatino Linotype"/>
-                <w:bCs/>
-                <w:color w:val="000000"/>
-              </w:rPr>
-            </w:pPr>
-            <w:r>
-              <w:rPr>
-                <w:rFonts w:ascii="Palatino Linotype" w:hAnsi="Palatino Linotype"/>
-                <w:bCs/>
-                <w:color w:val="000000"/>
-              </w:rPr>
-              <w:t>US Patent 9,934,222</w:t>
-            </w:r>
-          </w:p>
-        </w:tc>
-        <w:tc>
-          <w:tcPr>
-            <w:tcW w:w="1874" w:type="dxa"/>
-            <w:gridSpan w:val="3"/>
-            <w:tcBorders>
-              <w:bottom w:val="single" w:sz="4" w:space="0" w:color="FFFFFF" w:themeColor="background1"/>
-            </w:tcBorders>
-          </w:tcPr>
-          <w:p>
-            <w:pPr>
-              <w:pStyle w:val="NormalWeb"/>
-              <w:jc w:val="right"/>
-              <w:rPr>
-                <w:rFonts w:ascii="Palatino Linotype" w:hAnsi="Palatino Linotype"/>
-                <w:color w:val="000000"/>
-                <w:sz w:val="22"/>
-              </w:rPr>
-            </w:pPr>
-            <w:r>
-              <w:rPr>
-                <w:rFonts w:ascii="Palatino Linotype" w:hAnsi="Palatino Linotype"/>
-                <w:color w:val="000000"/>
-                <w:sz w:val="22"/>
-              </w:rPr>
-              <w:t>April 3, 2018</w:t>
-            </w:r>
-          </w:p>
-        </w:tc>
-      </w:tr>
-      <w:tr>
-        <w:tc>
-          <w:tcPr>
-            <w:tcW w:w="9378" w:type="dxa"/>
-            <w:gridSpan w:val="10"/>
-            <w:tcBorders>
-              <w:top w:val="single" w:sz="4" w:space="0" w:color="FFFFFF" w:themeColor="background1"/>
-              <w:bottom w:val="single" w:sz="4" w:space="0" w:color="A6A6A6" w:themeColor="background1" w:themeShade="A6"/>
-            </w:tcBorders>
-          </w:tcPr>
-          <w:p>
-            <w:pPr>
-              <w:tabs>
-                <w:tab w:val="left" w:pos="1206"/>
-              </w:tabs>
-              <w:spacing w:line="100" w:lineRule="atLeast"/>
               <w:rPr>
                 <w:rFonts w:ascii="Palatino Linotype" w:hAnsi="Palatino Linotype"/>
                 <w:b/>
@@ -4021,16 +4451,17 @@
         </w:tc>
         <w:tc>
           <w:tcPr>
-            <w:tcW w:w="1874" w:type="dxa"/>
-            <w:gridSpan w:val="3"/>
+            <w:tcW w:w="1672" w:type="dxa"/>
+            <w:gridSpan w:val="4"/>
             <w:tcBorders>
               <w:top w:val="single" w:sz="4" w:space="0" w:color="FFFFFF" w:themeColor="background1"/>
-              <w:bottom w:val="single" w:sz="4" w:space="0" w:color="A6A6A6" w:themeColor="background1" w:themeShade="A6"/>
+              <w:bottom w:val="single" w:sz="4" w:space="0" w:color="808080" w:themeColor="background1" w:themeShade="80"/>
             </w:tcBorders>
           </w:tcPr>
           <w:p>
             <w:pPr>
               <w:pStyle w:val="NormalWeb"/>
+              <w:spacing w:line="240" w:lineRule="auto"/>
               <w:jc w:val="right"/>
               <w:rPr>
                 <w:rFonts w:ascii="Palatino Linotype" w:hAnsi="Palatino Linotype"/>
@@ -4052,56 +4483,324 @@
       <w:tr>
         <w:tc>
           <w:tcPr>
-            <w:tcW w:w="9378" w:type="dxa"/>
-            <w:gridSpan w:val="10"/>
+            <w:tcW w:w="9580" w:type="dxa"/>
+            <w:gridSpan w:val="11"/>
+            <w:tcBorders>
+              <w:top w:val="single" w:sz="4" w:space="0" w:color="808080" w:themeColor="background1" w:themeShade="80"/>
+            </w:tcBorders>
+          </w:tcPr>
+          <w:p>
+            <w:pPr>
+              <w:pStyle w:val="Heading1"/>
+              <w:spacing w:before="0" w:after="0" w:afterAutospacing="0"/>
+              <w:outlineLvl w:val="0"/>
+              <w:rPr>
+                <w:rFonts w:ascii="Palatino Linotype" w:hAnsi="Palatino Linotype"/>
+                <w:sz w:val="22"/>
+              </w:rPr>
+            </w:pPr>
+          </w:p>
+          <w:p>
+            <w:pPr>
+              <w:pStyle w:val="Heading1"/>
+              <w:spacing w:before="0" w:after="120" w:afterAutospacing="0"/>
+              <w:outlineLvl w:val="0"/>
+              <w:rPr>
+                <w:rFonts w:ascii="Palatino Linotype" w:hAnsi="Palatino Linotype"/>
+                <w:sz w:val="28"/>
+              </w:rPr>
+            </w:pPr>
+            <w:r>
+              <w:rPr>
+                <w:rFonts w:ascii="Palatino Linotype" w:hAnsi="Palatino Linotype"/>
+                <w:sz w:val="28"/>
+              </w:rPr>
+              <w:t>Technical Skills</w:t>
+            </w:r>
+          </w:p>
+        </w:tc>
+        <w:tc>
+          <w:tcPr>
+            <w:tcW w:w="1672" w:type="dxa"/>
+            <w:gridSpan w:val="4"/>
+            <w:tcBorders>
+              <w:top w:val="single" w:sz="4" w:space="0" w:color="808080" w:themeColor="background1" w:themeShade="80"/>
+            </w:tcBorders>
+          </w:tcPr>
+          <w:p>
+            <w:pPr>
+              <w:tabs>
+                <w:tab w:val="left" w:pos="1440"/>
+              </w:tabs>
+              <w:ind w:left="360"/>
+              <w:jc w:val="right"/>
+              <w:rPr>
+                <w:rFonts w:ascii="Palatino Linotype" w:hAnsi="Palatino Linotype"/>
+                <w:color w:val="000000"/>
+              </w:rPr>
+            </w:pPr>
+          </w:p>
+        </w:tc>
+      </w:tr>
+      <w:tr>
+        <w:tc>
+          <w:tcPr>
+            <w:tcW w:w="9856" w:type="dxa"/>
+            <w:gridSpan w:val="13"/>
+            <w:tcBorders>
+              <w:bottom w:val="single" w:sz="4" w:space="0" w:color="808080" w:themeColor="background1" w:themeShade="80"/>
+            </w:tcBorders>
+          </w:tcPr>
+          <w:p>
+            <w:pPr>
+              <w:tabs>
+                <w:tab w:val="left" w:pos="162"/>
+                <w:tab w:val="left" w:pos="1206"/>
+              </w:tabs>
+              <w:rPr>
+                <w:rFonts w:ascii="Palatino Linotype" w:hAnsi="Palatino Linotype"/>
+                <w:bCs/>
+              </w:rPr>
+            </w:pPr>
+            <w:r>
+              <w:rPr>
+                <w:rFonts w:ascii="Palatino Linotype" w:hAnsi="Palatino Linotype"/>
+                <w:b/>
+                <w:bCs/>
+              </w:rPr>
+              <w:t xml:space="preserve">Proficient in: </w:t>
+            </w:r>
+            <w:r>
+              <w:rPr>
+                <w:rFonts w:ascii="Palatino Linotype" w:hAnsi="Palatino Linotype"/>
+                <w:bCs/>
+              </w:rPr>
+              <w:t xml:space="preserve">Java, Python, Caffe, TensorFlow, </w:t>
+            </w:r>
+            <w:proofErr w:type="spellStart"/>
+            <w:r>
+              <w:rPr>
+                <w:rFonts w:ascii="Palatino Linotype" w:hAnsi="Palatino Linotype"/>
+                <w:bCs/>
+              </w:rPr>
+              <w:t>PyTorch</w:t>
+            </w:r>
+            <w:proofErr w:type="spellEnd"/>
+            <w:r>
+              <w:rPr>
+                <w:rFonts w:ascii="Palatino Linotype" w:hAnsi="Palatino Linotype"/>
+                <w:bCs/>
+              </w:rPr>
+              <w:t xml:space="preserve">, </w:t>
+            </w:r>
+            <w:proofErr w:type="spellStart"/>
+            <w:r>
+              <w:rPr>
+                <w:rFonts w:ascii="Palatino Linotype" w:hAnsi="Palatino Linotype"/>
+                <w:bCs/>
+              </w:rPr>
+              <w:t>Matlab</w:t>
+            </w:r>
+            <w:proofErr w:type="spellEnd"/>
+            <w:r>
+              <w:rPr>
+                <w:rFonts w:ascii="Palatino Linotype" w:hAnsi="Palatino Linotype"/>
+                <w:bCs/>
+              </w:rPr>
+              <w:t xml:space="preserve">, </w:t>
+            </w:r>
+            <w:proofErr w:type="spellStart"/>
+            <w:r>
+              <w:rPr>
+                <w:rFonts w:ascii="Palatino Linotype" w:hAnsi="Palatino Linotype"/>
+                <w:bCs/>
+              </w:rPr>
+              <w:t>Javascript</w:t>
+            </w:r>
+            <w:proofErr w:type="spellEnd"/>
+            <w:r>
+              <w:rPr>
+                <w:rFonts w:ascii="Palatino Linotype" w:hAnsi="Palatino Linotype"/>
+                <w:bCs/>
+              </w:rPr>
+              <w:t>, Google Closure, Git, HTML, CSS</w:t>
+            </w:r>
+          </w:p>
+          <w:p>
+            <w:pPr>
+              <w:tabs>
+                <w:tab w:val="left" w:pos="162"/>
+                <w:tab w:val="left" w:pos="1206"/>
+                <w:tab w:val="left" w:pos="5742"/>
+              </w:tabs>
+              <w:rPr>
+                <w:rFonts w:ascii="Palatino Linotype" w:hAnsi="Palatino Linotype"/>
+                <w:b/>
+                <w:bCs/>
+              </w:rPr>
+            </w:pPr>
+            <w:r>
+              <w:rPr>
+                <w:rFonts w:ascii="Palatino Linotype" w:hAnsi="Palatino Linotype"/>
+                <w:b/>
+                <w:bCs/>
+              </w:rPr>
+              <w:t xml:space="preserve">Capable in: </w:t>
+            </w:r>
+            <w:r>
+              <w:rPr>
+                <w:rFonts w:ascii="Palatino Linotype" w:hAnsi="Palatino Linotype"/>
+                <w:bCs/>
+              </w:rPr>
+              <w:t>Android, C++, PHP, Mercurial</w:t>
+            </w:r>
+            <w:r>
+              <w:rPr>
+                <w:rFonts w:ascii="Palatino Linotype" w:hAnsi="Palatino Linotype"/>
+                <w:bCs/>
+              </w:rPr>
+              <w:t xml:space="preserve">, C#, </w:t>
+            </w:r>
+            <w:r>
+              <w:rPr>
+                <w:rFonts w:ascii="Palatino Linotype" w:hAnsi="Palatino Linotype"/>
+                <w:bCs/>
+              </w:rPr>
+              <w:t>Unix Terminal</w:t>
+            </w:r>
+          </w:p>
+          <w:p>
+            <w:pPr>
+              <w:tabs>
+                <w:tab w:val="left" w:pos="162"/>
+                <w:tab w:val="left" w:pos="1206"/>
+              </w:tabs>
+              <w:rPr>
+                <w:rFonts w:ascii="Palatino Linotype" w:hAnsi="Palatino Linotype"/>
+                <w:bCs/>
+              </w:rPr>
+            </w:pPr>
+            <w:r>
+              <w:rPr>
+                <w:rFonts w:ascii="Palatino Linotype" w:hAnsi="Palatino Linotype"/>
+                <w:b/>
+                <w:bCs/>
+              </w:rPr>
+              <w:t xml:space="preserve">Basic Knowledge: </w:t>
+            </w:r>
+            <w:r>
+              <w:rPr>
+                <w:rFonts w:ascii="Palatino Linotype" w:hAnsi="Palatino Linotype"/>
+                <w:bCs/>
+              </w:rPr>
+              <w:t xml:space="preserve">CUDA, Objective-C/Cocoa, iPhone, MySQL, C, </w:t>
+            </w:r>
+            <w:proofErr w:type="spellStart"/>
+            <w:r>
+              <w:rPr>
+                <w:rFonts w:ascii="Palatino Linotype" w:hAnsi="Palatino Linotype"/>
+                <w:bCs/>
+              </w:rPr>
+              <w:t>JQuery</w:t>
+            </w:r>
+            <w:proofErr w:type="spellEnd"/>
+            <w:r>
+              <w:rPr>
+                <w:rFonts w:ascii="Palatino Linotype" w:hAnsi="Palatino Linotype"/>
+                <w:bCs/>
+              </w:rPr>
+              <w:t>, LaTeX</w:t>
+            </w:r>
+          </w:p>
+          <w:p>
+            <w:pPr>
+              <w:tabs>
+                <w:tab w:val="left" w:pos="162"/>
+                <w:tab w:val="left" w:pos="1206"/>
+              </w:tabs>
+              <w:rPr>
+                <w:rFonts w:ascii="Palatino Linotype" w:hAnsi="Palatino Linotype"/>
+                <w:sz w:val="22"/>
+                <w:szCs w:val="28"/>
+              </w:rPr>
+            </w:pPr>
+          </w:p>
+        </w:tc>
+        <w:tc>
+          <w:tcPr>
+            <w:tcW w:w="1396" w:type="dxa"/>
+            <w:gridSpan w:val="2"/>
+            <w:tcBorders>
+              <w:bottom w:val="single" w:sz="4" w:space="0" w:color="808080" w:themeColor="background1" w:themeShade="80"/>
+            </w:tcBorders>
+          </w:tcPr>
+          <w:p>
+            <w:pPr>
+              <w:tabs>
+                <w:tab w:val="left" w:pos="1440"/>
+              </w:tabs>
+              <w:ind w:left="360"/>
+              <w:jc w:val="right"/>
+              <w:rPr>
+                <w:rFonts w:ascii="Palatino Linotype" w:hAnsi="Palatino Linotype"/>
+                <w:color w:val="000000"/>
+              </w:rPr>
+            </w:pPr>
+          </w:p>
+        </w:tc>
+      </w:tr>
+      <w:tr>
+        <w:tc>
+          <w:tcPr>
+            <w:tcW w:w="9580" w:type="dxa"/>
+            <w:gridSpan w:val="11"/>
+            <w:tcBorders>
+              <w:top w:val="single" w:sz="4" w:space="0" w:color="808080" w:themeColor="background1" w:themeShade="80"/>
+            </w:tcBorders>
+          </w:tcPr>
+          <w:p>
+            <w:pPr>
+              <w:pStyle w:val="Heading1"/>
+              <w:spacing w:before="0" w:after="0" w:afterAutospacing="0"/>
+              <w:outlineLvl w:val="0"/>
+              <w:rPr>
+                <w:rFonts w:ascii="Palatino Linotype" w:hAnsi="Palatino Linotype"/>
+                <w:sz w:val="22"/>
+              </w:rPr>
+            </w:pPr>
+          </w:p>
+          <w:p>
+            <w:pPr>
+              <w:pStyle w:val="Heading1"/>
+              <w:spacing w:before="0" w:after="120" w:afterAutospacing="0"/>
+              <w:outlineLvl w:val="0"/>
+              <w:rPr>
+                <w:rFonts w:ascii="Palatino Linotype" w:hAnsi="Palatino Linotype"/>
+                <w:sz w:val="28"/>
+              </w:rPr>
+            </w:pPr>
+            <w:r>
+              <w:rPr>
+                <w:rFonts w:ascii="Palatino Linotype" w:hAnsi="Palatino Linotype"/>
+                <w:sz w:val="28"/>
+              </w:rPr>
+              <w:t>Open Source Repositories</w:t>
+            </w:r>
+          </w:p>
+        </w:tc>
+        <w:tc>
+          <w:tcPr>
+            <w:tcW w:w="1672" w:type="dxa"/>
+            <w:gridSpan w:val="4"/>
             <w:tcBorders>
               <w:top w:val="single" w:sz="4" w:space="0" w:color="A6A6A6" w:themeColor="background1" w:themeShade="A6"/>
             </w:tcBorders>
           </w:tcPr>
           <w:p>
             <w:pPr>
-              <w:pStyle w:val="Heading1"/>
-              <w:spacing w:before="0" w:after="0" w:afterAutospacing="0"/>
-              <w:outlineLvl w:val="0"/>
-              <w:rPr>
-                <w:rFonts w:ascii="Palatino Linotype" w:hAnsi="Palatino Linotype"/>
-                <w:sz w:val="22"/>
-              </w:rPr>
-            </w:pPr>
-          </w:p>
-          <w:p>
-            <w:pPr>
-              <w:pStyle w:val="Heading1"/>
-              <w:spacing w:before="0" w:after="120" w:afterAutospacing="0"/>
-              <w:outlineLvl w:val="0"/>
-              <w:rPr>
-                <w:rFonts w:ascii="Palatino Linotype" w:hAnsi="Palatino Linotype"/>
-                <w:sz w:val="28"/>
-              </w:rPr>
-            </w:pPr>
-            <w:r>
-              <w:rPr>
-                <w:rFonts w:ascii="Palatino Linotype" w:hAnsi="Palatino Linotype"/>
-                <w:sz w:val="28"/>
-              </w:rPr>
-              <w:t>Technical Skills</w:t>
-            </w:r>
-          </w:p>
-        </w:tc>
-        <w:tc>
-          <w:tcPr>
-            <w:tcW w:w="1874" w:type="dxa"/>
-            <w:gridSpan w:val="3"/>
-            <w:tcBorders>
-              <w:top w:val="single" w:sz="4" w:space="0" w:color="A6A6A6" w:themeColor="background1" w:themeShade="A6"/>
-            </w:tcBorders>
-          </w:tcPr>
-          <w:p>
-            <w:pPr>
               <w:tabs>
                 <w:tab w:val="left" w:pos="1440"/>
               </w:tabs>
-              <w:spacing w:line="100" w:lineRule="atLeast"/>
               <w:ind w:left="360"/>
               <w:jc w:val="right"/>
               <w:rPr>
@@ -4115,11 +4814,8 @@
       <w:tr>
         <w:tc>
           <w:tcPr>
-            <w:tcW w:w="9738" w:type="dxa"/>
-            <w:gridSpan w:val="12"/>
-            <w:tcBorders>
-              <w:bottom w:val="single" w:sz="4" w:space="0" w:color="A6A6A6" w:themeColor="background1" w:themeShade="A6"/>
-            </w:tcBorders>
+            <w:tcW w:w="9580" w:type="dxa"/>
+            <w:gridSpan w:val="11"/>
           </w:tcPr>
           <w:p>
             <w:pPr>
@@ -4127,191 +4823,425 @@
                 <w:tab w:val="left" w:pos="162"/>
                 <w:tab w:val="left" w:pos="1206"/>
               </w:tabs>
-              <w:spacing w:line="100" w:lineRule="atLeast"/>
-              <w:rPr>
-                <w:rFonts w:ascii="Palatino Linotype" w:hAnsi="Palatino Linotype"/>
-                <w:bCs/>
-              </w:rPr>
-            </w:pPr>
-            <w:r>
-              <w:rPr>
-                <w:rFonts w:ascii="Palatino Linotype" w:hAnsi="Palatino Linotype"/>
-                <w:b/>
-                <w:bCs/>
-              </w:rPr>
-              <w:t xml:space="preserve">Proficient in: </w:t>
-            </w:r>
-            <w:r>
-              <w:rPr>
-                <w:rFonts w:ascii="Palatino Linotype" w:hAnsi="Palatino Linotype"/>
-                <w:bCs/>
-              </w:rPr>
-              <w:t xml:space="preserve">Java, Python, Caffe, TensorFlow, </w:t>
+              <w:rPr>
+                <w:rFonts w:ascii="Palatino Linotype" w:hAnsi="Palatino Linotype"/>
+              </w:rPr>
+            </w:pPr>
+            <w:r>
+              <w:rPr>
+                <w:rFonts w:ascii="Palatino Linotype" w:hAnsi="Palatino Linotype"/>
+                <w:b/>
+                <w:bCs/>
+              </w:rPr>
+              <w:t xml:space="preserve">Deep Learning Class </w:t>
             </w:r>
             <w:proofErr w:type="spellStart"/>
             <w:r>
               <w:rPr>
                 <w:rFonts w:ascii="Palatino Linotype" w:hAnsi="Palatino Linotype"/>
-                <w:bCs/>
-              </w:rPr>
-              <w:t>PyTorch</w:t>
+                <w:b/>
+                <w:bCs/>
+              </w:rPr>
+              <w:t>Numpy</w:t>
             </w:r>
             <w:proofErr w:type="spellEnd"/>
             <w:r>
               <w:rPr>
                 <w:rFonts w:ascii="Palatino Linotype" w:hAnsi="Palatino Linotype"/>
-                <w:bCs/>
-              </w:rPr>
-              <w:t xml:space="preserve">, </w:t>
-            </w:r>
-            <w:proofErr w:type="spellStart"/>
-            <w:r>
-              <w:rPr>
-                <w:rFonts w:ascii="Palatino Linotype" w:hAnsi="Palatino Linotype"/>
-                <w:bCs/>
-              </w:rPr>
-              <w:t>Matlab</w:t>
-            </w:r>
-            <w:proofErr w:type="spellEnd"/>
-            <w:r>
-              <w:rPr>
-                <w:rFonts w:ascii="Palatino Linotype" w:hAnsi="Palatino Linotype"/>
-                <w:bCs/>
-              </w:rPr>
-              <w:t xml:space="preserve">, </w:t>
-            </w:r>
-            <w:proofErr w:type="spellStart"/>
-            <w:r>
-              <w:rPr>
-                <w:rFonts w:ascii="Palatino Linotype" w:hAnsi="Palatino Linotype"/>
-                <w:bCs/>
-              </w:rPr>
-              <w:t>Javascript</w:t>
-            </w:r>
-            <w:proofErr w:type="spellEnd"/>
-            <w:r>
-              <w:rPr>
-                <w:rFonts w:ascii="Palatino Linotype" w:hAnsi="Palatino Linotype"/>
-                <w:bCs/>
-              </w:rPr>
-              <w:t>, Google Closure, Git, HTML, CSS</w:t>
-            </w:r>
-          </w:p>
+                <w:b/>
+                <w:bCs/>
+              </w:rPr>
+              <w:t xml:space="preserve"> Library:</w:t>
+            </w:r>
+            <w:r>
+              <w:rPr>
+                <w:rFonts w:ascii="Palatino Linotype" w:hAnsi="Palatino Linotype"/>
+              </w:rPr>
+              <w:t xml:space="preserve"> </w:t>
+            </w:r>
+            <w:hyperlink r:id="rId9" w:history="1">
+              <w:r>
+                <w:rPr>
+                  <w:rStyle w:val="Hyperlink"/>
+                  <w:rFonts w:ascii="Palatino Linotype" w:hAnsi="Palatino Linotype"/>
+                </w:rPr>
+                <w:t>https://gitlab.com/danielgordon10/dl-class-2019a</w:t>
+              </w:r>
+            </w:hyperlink>
+          </w:p>
+        </w:tc>
+        <w:tc>
+          <w:tcPr>
+            <w:tcW w:w="1672" w:type="dxa"/>
+            <w:gridSpan w:val="4"/>
+          </w:tcPr>
+          <w:p>
+            <w:pPr>
+              <w:tabs>
+                <w:tab w:val="left" w:pos="1440"/>
+              </w:tabs>
+              <w:ind w:left="360"/>
+              <w:jc w:val="right"/>
+              <w:rPr>
+                <w:rFonts w:ascii="Palatino Linotype" w:hAnsi="Palatino Linotype"/>
+                <w:color w:val="000000"/>
+              </w:rPr>
+            </w:pPr>
+          </w:p>
+        </w:tc>
+      </w:tr>
+      <w:tr>
+        <w:tc>
+          <w:tcPr>
+            <w:tcW w:w="9580" w:type="dxa"/>
+            <w:gridSpan w:val="11"/>
+          </w:tcPr>
           <w:p>
             <w:pPr>
               <w:tabs>
                 <w:tab w:val="left" w:pos="162"/>
                 <w:tab w:val="left" w:pos="1206"/>
-                <w:tab w:val="left" w:pos="5742"/>
-              </w:tabs>
-              <w:spacing w:line="100" w:lineRule="atLeast"/>
-              <w:rPr>
-                <w:rFonts w:ascii="Palatino Linotype" w:hAnsi="Palatino Linotype"/>
-                <w:b/>
-                <w:bCs/>
-              </w:rPr>
-            </w:pPr>
-            <w:r>
-              <w:rPr>
-                <w:rFonts w:ascii="Palatino Linotype" w:hAnsi="Palatino Linotype"/>
-                <w:b/>
-                <w:bCs/>
-              </w:rPr>
-              <w:t xml:space="preserve">Capable in: </w:t>
-            </w:r>
-            <w:r>
-              <w:rPr>
-                <w:rFonts w:ascii="Palatino Linotype" w:hAnsi="Palatino Linotype"/>
-                <w:bCs/>
-              </w:rPr>
-              <w:t>Android, C++, PHP, Mercurial</w:t>
-            </w:r>
-            <w:r>
-              <w:rPr>
-                <w:rFonts w:ascii="Palatino Linotype" w:hAnsi="Palatino Linotype"/>
-                <w:bCs/>
-              </w:rPr>
-              <w:t xml:space="preserve">, C#, </w:t>
-            </w:r>
-            <w:r>
-              <w:rPr>
-                <w:rFonts w:ascii="Palatino Linotype" w:hAnsi="Palatino Linotype"/>
-                <w:bCs/>
-              </w:rPr>
-              <w:t>Unix Terminal</w:t>
-            </w:r>
-          </w:p>
+              </w:tabs>
+              <w:rPr>
+                <w:rFonts w:ascii="Palatino Linotype" w:hAnsi="Palatino Linotype"/>
+              </w:rPr>
+            </w:pPr>
+            <w:proofErr w:type="spellStart"/>
+            <w:r>
+              <w:rPr>
+                <w:rFonts w:ascii="Palatino Linotype" w:hAnsi="Palatino Linotype"/>
+                <w:b/>
+                <w:bCs/>
+              </w:rPr>
+              <w:t>SplitNet</w:t>
+            </w:r>
+            <w:proofErr w:type="spellEnd"/>
+            <w:r>
+              <w:rPr>
+                <w:rFonts w:ascii="Palatino Linotype" w:hAnsi="Palatino Linotype"/>
+                <w:b/>
+                <w:bCs/>
+              </w:rPr>
+              <w:t>:</w:t>
+            </w:r>
+            <w:r>
+              <w:rPr>
+                <w:rFonts w:ascii="Palatino Linotype" w:hAnsi="Palatino Linotype"/>
+              </w:rPr>
+              <w:t xml:space="preserve"> </w:t>
+            </w:r>
+            <w:hyperlink r:id="rId10" w:history="1">
+              <w:r>
+                <w:rPr>
+                  <w:rStyle w:val="Hyperlink"/>
+                  <w:rFonts w:ascii="Palatino Linotype" w:hAnsi="Palatino Linotype"/>
+                </w:rPr>
+                <w:t>https://github.com/facebookresearch/splitnet</w:t>
+              </w:r>
+            </w:hyperlink>
+          </w:p>
+        </w:tc>
+        <w:tc>
+          <w:tcPr>
+            <w:tcW w:w="1672" w:type="dxa"/>
+            <w:gridSpan w:val="4"/>
+          </w:tcPr>
+          <w:p>
+            <w:pPr>
+              <w:tabs>
+                <w:tab w:val="left" w:pos="1440"/>
+              </w:tabs>
+              <w:ind w:left="360"/>
+              <w:jc w:val="right"/>
+              <w:rPr>
+                <w:rFonts w:ascii="Palatino Linotype" w:hAnsi="Palatino Linotype"/>
+                <w:color w:val="000000"/>
+              </w:rPr>
+            </w:pPr>
+          </w:p>
+        </w:tc>
+      </w:tr>
+      <w:tr>
+        <w:tc>
+          <w:tcPr>
+            <w:tcW w:w="9580" w:type="dxa"/>
+            <w:gridSpan w:val="11"/>
+          </w:tcPr>
           <w:p>
             <w:pPr>
               <w:tabs>
                 <w:tab w:val="left" w:pos="162"/>
                 <w:tab w:val="left" w:pos="1206"/>
               </w:tabs>
-              <w:spacing w:line="100" w:lineRule="atLeast"/>
-              <w:rPr>
-                <w:rFonts w:ascii="Palatino Linotype" w:hAnsi="Palatino Linotype"/>
-                <w:bCs/>
-              </w:rPr>
-            </w:pPr>
-            <w:r>
-              <w:rPr>
-                <w:rFonts w:ascii="Palatino Linotype" w:hAnsi="Palatino Linotype"/>
-                <w:b/>
-                <w:bCs/>
-              </w:rPr>
-              <w:t xml:space="preserve">Basic Knowledge: </w:t>
-            </w:r>
-            <w:r>
-              <w:rPr>
-                <w:rFonts w:ascii="Palatino Linotype" w:hAnsi="Palatino Linotype"/>
-                <w:bCs/>
-              </w:rPr>
-              <w:t xml:space="preserve">CUDA, Objective-C/Cocoa, iPhone, MySQL, C, </w:t>
-            </w:r>
-            <w:proofErr w:type="spellStart"/>
-            <w:r>
-              <w:rPr>
-                <w:rFonts w:ascii="Palatino Linotype" w:hAnsi="Palatino Linotype"/>
-                <w:bCs/>
-              </w:rPr>
-              <w:t>JQuery</w:t>
-            </w:r>
-            <w:proofErr w:type="spellEnd"/>
-            <w:r>
-              <w:rPr>
-                <w:rFonts w:ascii="Palatino Linotype" w:hAnsi="Palatino Linotype"/>
-                <w:bCs/>
-              </w:rPr>
-              <w:t>, LaTeX</w:t>
-            </w:r>
-          </w:p>
+              <w:rPr>
+                <w:rFonts w:ascii="Palatino Linotype" w:hAnsi="Palatino Linotype"/>
+                <w:sz w:val="22"/>
+              </w:rPr>
+            </w:pPr>
+            <w:r>
+              <w:rPr>
+                <w:rFonts w:ascii="Palatino Linotype" w:hAnsi="Palatino Linotype"/>
+                <w:b/>
+                <w:bCs/>
+              </w:rPr>
+              <w:t xml:space="preserve">AI-Habitat: </w:t>
+            </w:r>
+            <w:hyperlink r:id="rId11" w:history="1">
+              <w:r>
+                <w:rPr>
+                  <w:rStyle w:val="Hyperlink"/>
+                  <w:rFonts w:ascii="Palatino Linotype" w:hAnsi="Palatino Linotype"/>
+                </w:rPr>
+                <w:t>https://github.com/facebookresearch/habitat-api</w:t>
+              </w:r>
+            </w:hyperlink>
+          </w:p>
+        </w:tc>
+        <w:tc>
+          <w:tcPr>
+            <w:tcW w:w="1672" w:type="dxa"/>
+            <w:gridSpan w:val="4"/>
+          </w:tcPr>
+          <w:p>
+            <w:pPr>
+              <w:tabs>
+                <w:tab w:val="left" w:pos="1440"/>
+              </w:tabs>
+              <w:ind w:left="360"/>
+              <w:jc w:val="right"/>
+              <w:rPr>
+                <w:rFonts w:ascii="Palatino Linotype" w:hAnsi="Palatino Linotype"/>
+                <w:color w:val="000000"/>
+              </w:rPr>
+            </w:pPr>
+          </w:p>
+        </w:tc>
+      </w:tr>
+      <w:tr>
+        <w:tc>
+          <w:tcPr>
+            <w:tcW w:w="9580" w:type="dxa"/>
+            <w:gridSpan w:val="11"/>
+          </w:tcPr>
           <w:p>
             <w:pPr>
               <w:tabs>
                 <w:tab w:val="left" w:pos="162"/>
                 <w:tab w:val="left" w:pos="1206"/>
               </w:tabs>
-              <w:spacing w:line="100" w:lineRule="atLeast"/>
-              <w:rPr>
-                <w:rFonts w:ascii="Palatino Linotype" w:hAnsi="Palatino Linotype"/>
-                <w:sz w:val="21"/>
-              </w:rPr>
-            </w:pPr>
-          </w:p>
-        </w:tc>
-        <w:tc>
-          <w:tcPr>
-            <w:tcW w:w="1514" w:type="dxa"/>
+              <w:rPr>
+                <w:rFonts w:ascii="Palatino Linotype" w:hAnsi="Palatino Linotype"/>
+              </w:rPr>
+            </w:pPr>
+            <w:r>
+              <w:rPr>
+                <w:rFonts w:ascii="Palatino Linotype" w:hAnsi="Palatino Linotype"/>
+                <w:b/>
+                <w:bCs/>
+              </w:rPr>
+              <w:t xml:space="preserve">AI2-THOR: </w:t>
+            </w:r>
+            <w:hyperlink r:id="rId12" w:history="1">
+              <w:r>
+                <w:rPr>
+                  <w:rStyle w:val="Hyperlink"/>
+                  <w:rFonts w:ascii="Palatino Linotype" w:hAnsi="Palatino Linotype"/>
+                </w:rPr>
+                <w:t>https://github.com/allenai/ai2thor</w:t>
+              </w:r>
+            </w:hyperlink>
+          </w:p>
+        </w:tc>
+        <w:tc>
+          <w:tcPr>
+            <w:tcW w:w="1672" w:type="dxa"/>
+            <w:gridSpan w:val="4"/>
+          </w:tcPr>
+          <w:p>
+            <w:pPr>
+              <w:tabs>
+                <w:tab w:val="left" w:pos="1440"/>
+              </w:tabs>
+              <w:ind w:left="360"/>
+              <w:jc w:val="right"/>
+              <w:rPr>
+                <w:rFonts w:ascii="Palatino Linotype" w:hAnsi="Palatino Linotype"/>
+                <w:color w:val="000000"/>
+              </w:rPr>
+            </w:pPr>
+          </w:p>
+        </w:tc>
+      </w:tr>
+      <w:tr>
+        <w:tc>
+          <w:tcPr>
+            <w:tcW w:w="9580" w:type="dxa"/>
+            <w:gridSpan w:val="11"/>
+          </w:tcPr>
+          <w:p>
+            <w:pPr>
+              <w:tabs>
+                <w:tab w:val="left" w:pos="162"/>
+                <w:tab w:val="left" w:pos="1206"/>
+              </w:tabs>
+              <w:rPr>
+                <w:rFonts w:ascii="Palatino Linotype" w:hAnsi="Palatino Linotype"/>
+              </w:rPr>
+            </w:pPr>
+            <w:r>
+              <w:rPr>
+                <w:rFonts w:ascii="Palatino Linotype" w:hAnsi="Palatino Linotype"/>
+                <w:b/>
+                <w:bCs/>
+              </w:rPr>
+              <w:lastRenderedPageBreak/>
+              <w:t xml:space="preserve">Re3: </w:t>
+            </w:r>
+            <w:hyperlink r:id="rId13" w:history="1">
+              <w:r>
+                <w:rPr>
+                  <w:rStyle w:val="Hyperlink"/>
+                  <w:rFonts w:ascii="Palatino Linotype" w:hAnsi="Palatino Linotype"/>
+                </w:rPr>
+                <w:t>https://gitlab.com/danielgordon10/re3-tensorflow</w:t>
+              </w:r>
+            </w:hyperlink>
+          </w:p>
+        </w:tc>
+        <w:tc>
+          <w:tcPr>
+            <w:tcW w:w="1672" w:type="dxa"/>
+            <w:gridSpan w:val="4"/>
+          </w:tcPr>
+          <w:p>
+            <w:pPr>
+              <w:tabs>
+                <w:tab w:val="left" w:pos="1440"/>
+              </w:tabs>
+              <w:ind w:left="360"/>
+              <w:jc w:val="right"/>
+              <w:rPr>
+                <w:rFonts w:ascii="Palatino Linotype" w:hAnsi="Palatino Linotype"/>
+                <w:color w:val="000000"/>
+              </w:rPr>
+            </w:pPr>
+          </w:p>
+        </w:tc>
+      </w:tr>
+      <w:tr>
+        <w:tc>
+          <w:tcPr>
+            <w:tcW w:w="9580" w:type="dxa"/>
+            <w:gridSpan w:val="11"/>
             <w:tcBorders>
-              <w:bottom w:val="single" w:sz="4" w:space="0" w:color="A6A6A6" w:themeColor="background1" w:themeShade="A6"/>
+              <w:bottom w:val="single" w:sz="4" w:space="0" w:color="808080" w:themeColor="background1" w:themeShade="80"/>
             </w:tcBorders>
           </w:tcPr>
           <w:p>
             <w:pPr>
               <w:tabs>
+                <w:tab w:val="left" w:pos="162"/>
+                <w:tab w:val="left" w:pos="1206"/>
+              </w:tabs>
+              <w:rPr>
+                <w:rFonts w:ascii="Palatino Linotype" w:hAnsi="Palatino Linotype"/>
+              </w:rPr>
+            </w:pPr>
+            <w:r>
+              <w:rPr>
+                <w:rFonts w:ascii="Palatino Linotype" w:hAnsi="Palatino Linotype"/>
+                <w:b/>
+                <w:bCs/>
+              </w:rPr>
+              <w:t xml:space="preserve">IQA: </w:t>
+            </w:r>
+            <w:hyperlink r:id="rId14" w:history="1">
+              <w:r>
+                <w:rPr>
+                  <w:rStyle w:val="Hyperlink"/>
+                  <w:rFonts w:ascii="Palatino Linotype" w:hAnsi="Palatino Linotype"/>
+                </w:rPr>
+                <w:t>https://github.com/danielgordon10/thor-iqa-cvpr-2018</w:t>
+              </w:r>
+            </w:hyperlink>
+          </w:p>
+          <w:p>
+            <w:pPr>
+              <w:tabs>
+                <w:tab w:val="left" w:pos="162"/>
+                <w:tab w:val="left" w:pos="1206"/>
+              </w:tabs>
+              <w:rPr>
+                <w:rFonts w:ascii="Palatino Linotype" w:hAnsi="Palatino Linotype"/>
+                <w:sz w:val="22"/>
+                <w:szCs w:val="22"/>
+              </w:rPr>
+            </w:pPr>
+          </w:p>
+        </w:tc>
+        <w:tc>
+          <w:tcPr>
+            <w:tcW w:w="1672" w:type="dxa"/>
+            <w:gridSpan w:val="4"/>
+            <w:tcBorders>
+              <w:bottom w:val="single" w:sz="4" w:space="0" w:color="808080" w:themeColor="background1" w:themeShade="80"/>
+            </w:tcBorders>
+          </w:tcPr>
+          <w:p>
+            <w:pPr>
+              <w:tabs>
                 <w:tab w:val="left" w:pos="1440"/>
               </w:tabs>
-              <w:spacing w:line="100" w:lineRule="atLeast"/>
+              <w:ind w:left="360"/>
+              <w:jc w:val="right"/>
+              <w:rPr>
+                <w:rFonts w:ascii="Palatino Linotype" w:hAnsi="Palatino Linotype"/>
+                <w:color w:val="000000"/>
+              </w:rPr>
+            </w:pPr>
+          </w:p>
+        </w:tc>
+      </w:tr>
+      <w:tr>
+        <w:tc>
+          <w:tcPr>
+            <w:tcW w:w="9580" w:type="dxa"/>
+            <w:gridSpan w:val="11"/>
+            <w:tcBorders>
+              <w:top w:val="single" w:sz="4" w:space="0" w:color="808080" w:themeColor="background1" w:themeShade="80"/>
+              <w:bottom w:val="single" w:sz="4" w:space="0" w:color="FFFFFF" w:themeColor="background1"/>
+            </w:tcBorders>
+          </w:tcPr>
+          <w:p>
+            <w:pPr>
+              <w:tabs>
+                <w:tab w:val="left" w:pos="162"/>
+                <w:tab w:val="left" w:pos="1206"/>
+              </w:tabs>
+              <w:rPr>
+                <w:rFonts w:ascii="Palatino Linotype" w:hAnsi="Palatino Linotype"/>
+                <w:b/>
+                <w:bCs/>
+              </w:rPr>
+            </w:pPr>
+            <w:bookmarkStart w:id="1" w:name="_GoBack"/>
+            <w:bookmarkEnd w:id="1"/>
+          </w:p>
+        </w:tc>
+        <w:tc>
+          <w:tcPr>
+            <w:tcW w:w="1672" w:type="dxa"/>
+            <w:gridSpan w:val="4"/>
+            <w:tcBorders>
+              <w:top w:val="single" w:sz="4" w:space="0" w:color="808080" w:themeColor="background1" w:themeShade="80"/>
+              <w:bottom w:val="single" w:sz="4" w:space="0" w:color="FFFFFF" w:themeColor="background1"/>
+            </w:tcBorders>
+          </w:tcPr>
+          <w:p>
+            <w:pPr>
+              <w:tabs>
+                <w:tab w:val="left" w:pos="1440"/>
+              </w:tabs>
               <w:ind w:left="360"/>
               <w:jc w:val="right"/>
               <w:rPr>
@@ -4326,6 +5256,7 @@
     <w:p>
       <w:pPr>
         <w:pStyle w:val="NormalWeb"/>
+        <w:spacing w:line="240" w:lineRule="auto"/>
         <w:rPr>
           <w:rFonts w:ascii="Palatino Linotype" w:hAnsi="Palatino Linotype"/>
           <w:sz w:val="22"/>
@@ -4335,13 +5266,22 @@
     <w:p>
       <w:pPr>
         <w:pStyle w:val="NormalWeb"/>
+        <w:spacing w:line="240" w:lineRule="auto"/>
         <w:rPr>
           <w:rFonts w:ascii="Palatino Linotype" w:hAnsi="Palatino Linotype"/>
           <w:sz w:val="22"/>
         </w:rPr>
       </w:pPr>
-      <w:bookmarkStart w:id="1" w:name="_GoBack"/>
-      <w:bookmarkEnd w:id="1"/>
+    </w:p>
+    <w:p>
+      <w:pPr>
+        <w:pStyle w:val="NormalWeb"/>
+        <w:spacing w:line="240" w:lineRule="auto"/>
+        <w:rPr>
+          <w:rFonts w:ascii="Palatino Linotype" w:hAnsi="Palatino Linotype"/>
+          <w:sz w:val="22"/>
+        </w:rPr>
+      </w:pPr>
     </w:p>
     <w:sectPr>
       <w:pgSz w:w="12240" w:h="15840"/>
@@ -4359,7 +5299,7 @@
   <w:abstractNum w:abstractNumId="0" w15:restartNumberingAfterBreak="0">
     <w:nsid w:val="05A07E74"/>
     <w:multiLevelType w:val="hybridMultilevel"/>
-    <w:tmpl w:val="F51E2024"/>
+    <w:tmpl w:val="C8281D8E"/>
     <w:lvl w:ilvl="0" w:tplc="04090003">
       <w:start w:val="1"/>
       <w:numFmt w:val="bullet"/>
@@ -6335,6 +7275,16 @@
       <w:shd w:val="clear" w:color="auto" w:fill="FFFFFF"/>
     </w:rPr>
   </w:style>
+  <w:style w:type="character" w:styleId="UnresolvedMention">
+    <w:name w:val="Unresolved Mention"/>
+    <w:basedOn w:val="DefaultParagraphFont"/>
+    <w:uiPriority w:val="99"/>
+    <w:rsid w:val="0062631F"/>
+    <w:rPr>
+      <w:color w:val="605E5C"/>
+      <w:shd w:val="clear" w:color="auto" w:fill="E1DFDD"/>
+    </w:rPr>
+  </w:style>
 </w:styles>
 </file>
 
@@ -6628,7 +7578,7 @@
 </file>
 
 <file path=customXml/itemProps1.xml><?xml version="1.0" encoding="utf-8"?>
-<ds:datastoreItem xmlns:ds="http://schemas.openxmlformats.org/officeDocument/2006/customXml" ds:itemID="{1544446D-83E5-4500-BCD3-438DE902C167}">
+<ds:datastoreItem xmlns:ds="http://schemas.openxmlformats.org/officeDocument/2006/customXml" ds:itemID="{07EF0EBC-5F87-4696-856B-D5A5D1D69B7C}">
   <ds:schemaRefs>
     <ds:schemaRef ds:uri="http://schemas.openxmlformats.org/officeDocument/2006/bibliography"/>
   </ds:schemaRefs>
